--- a/TEMP/input/p075r_IAD_+MHS_+_G4/tcn_p075r.docx
+++ b/TEMP/input/p075r_IAD_+MHS_+_G4/tcn_p075r.docx
@@ -3256,7 +3256,41 @@
           <w:color w:val="000000"/>
           <w:rtl w:val="0"/>
         </w:rPr>
-        <w:t xml:space="preserve">s ung demy sestier de </w:t>
+        <w:t xml:space="preserve">s ung </w:t>
+      </w:r>
+      <w:r>
+        <w:rPr>
+          <w:rFonts w:ascii="Courier New" w:cs="Courier New" w:eastAsia="Courier New" w:hAnsi="Courier New"/>
+          <w:color w:val="0000ff"/>
+          <w:sz w:val="18"/>
+          <w:szCs w:val="18"/>
+          <w:rtl w:val="0"/>
+        </w:rPr>
+        <w:t xml:space="preserve">&lt;ms&gt;</w:t>
+      </w:r>
+      <w:r>
+        <w:rPr>
+          <w:color w:val="000000"/>
+          <w:rtl w:val="0"/>
+        </w:rPr>
+        <w:t xml:space="preserve">demy sestier</w:t>
+      </w:r>
+      <w:r>
+        <w:rPr>
+          <w:rFonts w:ascii="Courier New" w:cs="Courier New" w:eastAsia="Courier New" w:hAnsi="Courier New"/>
+          <w:color w:val="0000ff"/>
+          <w:sz w:val="18"/>
+          <w:szCs w:val="18"/>
+          <w:rtl w:val="0"/>
+        </w:rPr>
+        <w:t xml:space="preserve">&lt;/ms&gt;</w:t>
+      </w:r>
+      <w:r>
+        <w:rPr>
+          <w:color w:val="000000"/>
+          <w:rtl w:val="0"/>
+        </w:rPr>
+        <w:t xml:space="preserve"> de </w:t>
       </w:r>
       <w:r>
         <w:rPr>
@@ -3290,7 +3324,41 @@
           <w:color w:val="000000"/>
           <w:rtl w:val="0"/>
         </w:rPr>
-        <w:t xml:space="preserve"> avecq une once de </w:t>
+        <w:t xml:space="preserve"> avecq une </w:t>
+      </w:r>
+      <w:r>
+        <w:rPr>
+          <w:rFonts w:ascii="Courier New" w:cs="Courier New" w:eastAsia="Courier New" w:hAnsi="Courier New"/>
+          <w:color w:val="0000ff"/>
+          <w:sz w:val="18"/>
+          <w:szCs w:val="18"/>
+          <w:rtl w:val="0"/>
+        </w:rPr>
+        <w:t xml:space="preserve">&lt;ms&gt;</w:t>
+      </w:r>
+      <w:r>
+        <w:rPr>
+          <w:color w:val="000000"/>
+          <w:rtl w:val="0"/>
+        </w:rPr>
+        <w:t xml:space="preserve">once</w:t>
+      </w:r>
+      <w:r>
+        <w:rPr>
+          <w:rFonts w:ascii="Courier New" w:cs="Courier New" w:eastAsia="Courier New" w:hAnsi="Courier New"/>
+          <w:color w:val="0000ff"/>
+          <w:sz w:val="18"/>
+          <w:szCs w:val="18"/>
+          <w:rtl w:val="0"/>
+        </w:rPr>
+        <w:t xml:space="preserve">&lt;/ms&gt;</w:t>
+      </w:r>
+      <w:r>
+        <w:rPr>
+          <w:color w:val="000000"/>
+          <w:rtl w:val="0"/>
+        </w:rPr>
+        <w:t xml:space="preserve"> de </w:t>
       </w:r>
       <w:r>
         <w:rPr>
@@ -3387,7 +3455,41 @@
           <w:color w:val="000000"/>
           <w:rtl w:val="0"/>
         </w:rPr>
-        <w:t xml:space="preserve"> une once de </w:t>
+        <w:t xml:space="preserve"> une </w:t>
+      </w:r>
+      <w:r>
+        <w:rPr>
+          <w:rFonts w:ascii="Courier New" w:cs="Courier New" w:eastAsia="Courier New" w:hAnsi="Courier New"/>
+          <w:color w:val="0000ff"/>
+          <w:sz w:val="18"/>
+          <w:szCs w:val="18"/>
+          <w:rtl w:val="0"/>
+        </w:rPr>
+        <w:t xml:space="preserve">&lt;ms&gt;</w:t>
+      </w:r>
+      <w:r>
+        <w:rPr>
+          <w:color w:val="000000"/>
+          <w:rtl w:val="0"/>
+        </w:rPr>
+        <w:t xml:space="preserve">once</w:t>
+      </w:r>
+      <w:r>
+        <w:rPr>
+          <w:rFonts w:ascii="Courier New" w:cs="Courier New" w:eastAsia="Courier New" w:hAnsi="Courier New"/>
+          <w:color w:val="0000ff"/>
+          <w:sz w:val="18"/>
+          <w:szCs w:val="18"/>
+          <w:rtl w:val="0"/>
+        </w:rPr>
+        <w:t xml:space="preserve">&lt;/ms&gt;</w:t>
+      </w:r>
+      <w:r>
+        <w:rPr>
+          <w:color w:val="000000"/>
+          <w:rtl w:val="0"/>
+        </w:rPr>
+        <w:t xml:space="preserve"> de </w:t>
       </w:r>
       <w:r>
         <w:rPr>
@@ -3438,7 +3540,41 @@
           <w:color w:val="000000"/>
           <w:rtl w:val="0"/>
         </w:rPr>
-        <w:t xml:space="preserve"> une once de </w:t>
+        <w:t xml:space="preserve"> une </w:t>
+      </w:r>
+      <w:r>
+        <w:rPr>
+          <w:rFonts w:ascii="Courier New" w:cs="Courier New" w:eastAsia="Courier New" w:hAnsi="Courier New"/>
+          <w:color w:val="0000ff"/>
+          <w:sz w:val="18"/>
+          <w:szCs w:val="18"/>
+          <w:rtl w:val="0"/>
+        </w:rPr>
+        <w:t xml:space="preserve">&lt;ms&gt;</w:t>
+      </w:r>
+      <w:r>
+        <w:rPr>
+          <w:color w:val="000000"/>
+          <w:rtl w:val="0"/>
+        </w:rPr>
+        <w:t xml:space="preserve">once</w:t>
+      </w:r>
+      <w:r>
+        <w:rPr>
+          <w:rFonts w:ascii="Courier New" w:cs="Courier New" w:eastAsia="Courier New" w:hAnsi="Courier New"/>
+          <w:color w:val="0000ff"/>
+          <w:sz w:val="18"/>
+          <w:szCs w:val="18"/>
+          <w:rtl w:val="0"/>
+        </w:rPr>
+        <w:t xml:space="preserve">&lt;/ms&gt;</w:t>
+      </w:r>
+      <w:r>
+        <w:rPr>
+          <w:color w:val="000000"/>
+          <w:rtl w:val="0"/>
+        </w:rPr>
+        <w:t xml:space="preserve"> de </w:t>
       </w:r>
       <w:r>
         <w:rPr>
@@ -3522,10 +3658,47 @@
       </w:r>
       <w:r>
         <w:rPr>
-          <w:color w:val="000000"/>
-          <w:rtl w:val="0"/>
-        </w:rPr>
-        <w:t xml:space="preserve">fiolle de voyrre</w:t>
+          <w:rFonts w:ascii="Courier New" w:cs="Courier New" w:eastAsia="Courier New" w:hAnsi="Courier New"/>
+          <w:color w:val="0000ff"/>
+          <w:sz w:val="18"/>
+          <w:szCs w:val="18"/>
+          <w:rtl w:val="0"/>
+        </w:rPr>
+        <w:t xml:space="preserve">&lt;tl&gt;</w:t>
+      </w:r>
+      <w:r>
+        <w:rPr>
+          <w:color w:val="000000"/>
+          <w:rtl w:val="0"/>
+        </w:rPr>
+        <w:t xml:space="preserve">fiolle de </w:t>
+      </w:r>
+      <w:r>
+        <w:rPr>
+          <w:rFonts w:ascii="Courier New" w:cs="Courier New" w:eastAsia="Courier New" w:hAnsi="Courier New"/>
+          <w:color w:val="0000ff"/>
+          <w:sz w:val="18"/>
+          <w:szCs w:val="18"/>
+          <w:rtl w:val="0"/>
+        </w:rPr>
+        <w:t xml:space="preserve">&lt;m&gt;</w:t>
+      </w:r>
+      <w:r>
+        <w:rPr>
+          <w:color w:val="000000"/>
+          <w:rtl w:val="0"/>
+        </w:rPr>
+        <w:t xml:space="preserve">voyrre</w:t>
+      </w:r>
+      <w:r>
+        <w:rPr>
+          <w:rFonts w:ascii="Courier New" w:cs="Courier New" w:eastAsia="Courier New" w:hAnsi="Courier New"/>
+          <w:color w:val="0000ff"/>
+          <w:sz w:val="18"/>
+          <w:szCs w:val="18"/>
+          <w:rtl w:val="0"/>
+        </w:rPr>
+        <w:t xml:space="preserve">&lt;/m&gt;&lt;/tl&gt;</w:t>
       </w:r>
       <w:r>
         <w:rPr>

--- a/TEMP/input/p075r_IAD_+MHS_+_G4/tcn_p075r.docx
+++ b/TEMP/input/p075r_IAD_+MHS_+_G4/tcn_p075r.docx
@@ -4655,36 +4655,14 @@
     <w:rPrDefault>
       <w:rPr>
         <w:rFonts w:ascii="Arial" w:cs="Arial" w:eastAsia="Arial" w:hAnsi="Arial"/>
-        <w:b w:val="0"/>
-        <w:i w:val="0"/>
-        <w:smallCaps w:val="0"/>
-        <w:strike w:val="0"/>
-        <w:color w:val="000000"/>
         <w:sz w:val="22"/>
         <w:szCs w:val="22"/>
-        <w:u w:val="none"/>
-        <w:shd w:fill="auto" w:val="clear"/>
-        <w:vertAlign w:val="baseline"/>
         <w:lang w:val="en"/>
       </w:rPr>
     </w:rPrDefault>
     <w:pPrDefault>
       <w:pPr>
-        <w:keepNext w:val="0"/>
-        <w:keepLines w:val="0"/>
-        <w:widowControl w:val="1"/>
-        <w:pBdr>
-          <w:top w:space="0" w:sz="0" w:val="nil"/>
-          <w:left w:space="0" w:sz="0" w:val="nil"/>
-          <w:bottom w:space="0" w:sz="0" w:val="nil"/>
-          <w:right w:space="0" w:sz="0" w:val="nil"/>
-          <w:between w:space="0" w:sz="0" w:val="nil"/>
-        </w:pBdr>
-        <w:shd w:fill="auto" w:val="clear"/>
-        <w:spacing w:after="0" w:before="0" w:line="276" w:lineRule="auto"/>
-        <w:ind w:left="0" w:right="0" w:firstLine="0"/>
-        <w:contextualSpacing w:val="0"/>
-        <w:jc w:val="left"/>
+        <w:spacing w:line="276" w:lineRule="auto"/>
       </w:pPr>
     </w:pPrDefault>
   </w:docDefaults>

--- a/TEMP/input/p075r_IAD_+MHS_+_G4/tcn_p075r.docx
+++ b/TEMP/input/p075r_IAD_+MHS_+_G4/tcn_p075r.docx
@@ -3140,7 +3140,7 @@
           <w:color w:val="000000"/>
           <w:rtl w:val="0"/>
         </w:rPr>
-        <w:t xml:space="preserve">eau fort</w:t>
+        <w:t xml:space="preserve">eaue fort</w:t>
       </w:r>
       <w:r>
         <w:rPr>

--- a/TEMP/input/p075r_IAD_+MHS_+_G4/tcn_p075r.docx
+++ b/TEMP/input/p075r_IAD_+MHS_+_G4/tcn_p075r.docx
@@ -178,15 +178,30 @@
           <w:szCs w:val="18"/>
           <w:rtl w:val="0"/>
         </w:rPr>
-        <w:t xml:space="preserve">&lt;id&gt;</w:t>
-      </w:r>
-      <w:r>
-        <w:rPr>
-          <w:color w:val="000000"/>
-          <w:rtl w:val="0"/>
-        </w:rPr>
-        <w:t xml:space="preserve">p075r_1</w:t>
-      </w:r>
+        <w:t xml:space="preserve">&lt;id&gt;p075r_1&lt;/id&gt;</w:t>
+      </w:r>
+      <w:r>
+        <w:rPr>
+          <w:rtl w:val="0"/>
+        </w:rPr>
+      </w:r>
+    </w:p>
+    <w:p>
+      <w:pPr>
+        <w:widowControl w:val="0"/>
+        <w:pBdr>
+          <w:top w:space="0" w:sz="0" w:val="nil"/>
+          <w:left w:space="0" w:sz="0" w:val="nil"/>
+          <w:bottom w:space="0" w:sz="0" w:val="nil"/>
+          <w:right w:space="0" w:sz="0" w:val="nil"/>
+          <w:between w:space="0" w:sz="0" w:val="nil"/>
+        </w:pBdr>
+        <w:shd w:fill="auto" w:val="clear"/>
+        <w:contextualSpacing w:val="0"/>
+        <w:rPr>
+          <w:color w:val="000000"/>
+        </w:rPr>
+      </w:pPr>
       <w:r>
         <w:rPr>
           <w:rFonts w:ascii="Courier New" w:cs="Courier New" w:eastAsia="Courier New" w:hAnsi="Courier New"/>
@@ -195,30 +210,42 @@
           <w:szCs w:val="18"/>
           <w:rtl w:val="0"/>
         </w:rPr>
-        <w:t xml:space="preserve">&lt;/id&gt;</w:t>
-      </w:r>
-      <w:r>
-        <w:rPr>
-          <w:rtl w:val="0"/>
-        </w:rPr>
-      </w:r>
-    </w:p>
-    <w:p>
-      <w:pPr>
-        <w:widowControl w:val="0"/>
-        <w:pBdr>
-          <w:top w:space="0" w:sz="0" w:val="nil"/>
-          <w:left w:space="0" w:sz="0" w:val="nil"/>
-          <w:bottom w:space="0" w:sz="0" w:val="nil"/>
-          <w:right w:space="0" w:sz="0" w:val="nil"/>
-          <w:between w:space="0" w:sz="0" w:val="nil"/>
-        </w:pBdr>
-        <w:shd w:fill="auto" w:val="clear"/>
-        <w:contextualSpacing w:val="0"/>
-        <w:rPr>
-          <w:color w:val="000000"/>
-        </w:rPr>
-      </w:pPr>
+        <w:t xml:space="preserve">&lt;head&gt;</w:t>
+      </w:r>
+      <w:r>
+        <w:rPr>
+          <w:rFonts w:ascii="Courier New" w:cs="Courier New" w:eastAsia="Courier New" w:hAnsi="Courier New"/>
+          <w:color w:val="0000ff"/>
+          <w:sz w:val="18"/>
+          <w:szCs w:val="18"/>
+          <w:rtl w:val="0"/>
+        </w:rPr>
+        <w:t xml:space="preserve">&lt;m&gt;</w:t>
+      </w:r>
+      <w:r>
+        <w:rPr>
+          <w:color w:val="000000"/>
+          <w:rtl w:val="0"/>
+        </w:rPr>
+        <w:t xml:space="preserve">Goume</w:t>
+      </w:r>
+      <w:r>
+        <w:rPr>
+          <w:rFonts w:ascii="Courier New" w:cs="Courier New" w:eastAsia="Courier New" w:hAnsi="Courier New"/>
+          <w:color w:val="0000ff"/>
+          <w:sz w:val="18"/>
+          <w:szCs w:val="18"/>
+          <w:rtl w:val="0"/>
+        </w:rPr>
+        <w:t xml:space="preserve">&lt;/m&gt;</w:t>
+      </w:r>
+      <w:r>
+        <w:rPr>
+          <w:color w:val="000000"/>
+          <w:rtl w:val="0"/>
+        </w:rPr>
+        <w:t xml:space="preserve"> rouge</w:t>
+      </w:r>
       <w:r>
         <w:rPr>
           <w:rFonts w:ascii="Courier New" w:cs="Courier New" w:eastAsia="Courier New" w:hAnsi="Courier New"/>
@@ -227,7 +254,103 @@
           <w:szCs w:val="18"/>
           <w:rtl w:val="0"/>
         </w:rPr>
-        <w:t xml:space="preserve">&lt;head&gt;</w:t>
+        <w:t xml:space="preserve">&lt;/head&gt;</w:t>
+      </w:r>
+      <w:r>
+        <w:rPr>
+          <w:rtl w:val="0"/>
+        </w:rPr>
+      </w:r>
+    </w:p>
+    <w:p>
+      <w:pPr>
+        <w:widowControl w:val="0"/>
+        <w:pBdr>
+          <w:top w:space="0" w:sz="0" w:val="nil"/>
+          <w:left w:space="0" w:sz="0" w:val="nil"/>
+          <w:bottom w:space="0" w:sz="0" w:val="nil"/>
+          <w:right w:space="0" w:sz="0" w:val="nil"/>
+          <w:between w:space="0" w:sz="0" w:val="nil"/>
+        </w:pBdr>
+        <w:shd w:fill="auto" w:val="clear"/>
+        <w:contextualSpacing w:val="0"/>
+        <w:rPr>
+          <w:color w:val="000000"/>
+        </w:rPr>
+      </w:pPr>
+      <w:r>
+        <w:rPr>
+          <w:rtl w:val="0"/>
+        </w:rPr>
+      </w:r>
+    </w:p>
+    <w:p>
+      <w:pPr>
+        <w:widowControl w:val="0"/>
+        <w:pBdr>
+          <w:top w:space="0" w:sz="0" w:val="nil"/>
+          <w:left w:space="0" w:sz="0" w:val="nil"/>
+          <w:bottom w:space="0" w:sz="0" w:val="nil"/>
+          <w:right w:space="0" w:sz="0" w:val="nil"/>
+          <w:between w:space="0" w:sz="0" w:val="nil"/>
+        </w:pBdr>
+        <w:shd w:fill="auto" w:val="clear"/>
+        <w:contextualSpacing w:val="0"/>
+        <w:rPr>
+          <w:color w:val="000000"/>
+        </w:rPr>
+      </w:pPr>
+      <w:r>
+        <w:rPr>
+          <w:rFonts w:ascii="Courier New" w:cs="Courier New" w:eastAsia="Courier New" w:hAnsi="Courier New"/>
+          <w:color w:val="7f6000"/>
+          <w:sz w:val="18"/>
+          <w:szCs w:val="18"/>
+          <w:rtl w:val="0"/>
+        </w:rPr>
+        <w:t xml:space="preserve">&lt;ab&gt;</w:t>
+      </w:r>
+      <w:r>
+        <w:rPr>
+          <w:rtl w:val="0"/>
+        </w:rPr>
+      </w:r>
+    </w:p>
+    <w:p>
+      <w:pPr>
+        <w:widowControl w:val="0"/>
+        <w:pBdr>
+          <w:top w:space="0" w:sz="0" w:val="nil"/>
+          <w:left w:space="0" w:sz="0" w:val="nil"/>
+          <w:bottom w:space="0" w:sz="0" w:val="nil"/>
+          <w:right w:space="0" w:sz="0" w:val="nil"/>
+          <w:between w:space="0" w:sz="0" w:val="nil"/>
+        </w:pBdr>
+        <w:shd w:fill="auto" w:val="clear"/>
+        <w:contextualSpacing w:val="0"/>
+        <w:rPr>
+          <w:color w:val="000000"/>
+        </w:rPr>
+      </w:pPr>
+      <w:r>
+        <w:rPr>
+          <w:color w:val="000000"/>
+          <w:rtl w:val="0"/>
+        </w:rPr>
+        <w:t xml:space="preserve">Pren</w:t>
+      </w:r>
+      <w:r>
+        <w:rPr>
+          <w:rtl w:val="0"/>
+        </w:rPr>
+        <w:t xml:space="preserve">é</w:t>
+      </w:r>
+      <w:r>
+        <w:rPr>
+          <w:color w:val="000000"/>
+          <w:rtl w:val="0"/>
+        </w:rPr>
+        <w:t xml:space="preserve">s </w:t>
       </w:r>
       <w:r>
         <w:rPr>
@@ -244,7 +367,14 @@
           <w:color w:val="000000"/>
           <w:rtl w:val="0"/>
         </w:rPr>
-        <w:t xml:space="preserve">Goume</w:t>
+        <w:t xml:space="preserve">sire</w:t>
+      </w:r>
+      <w:r>
+        <w:rPr>
+          <w:color w:val="000000"/>
+          <w:rtl w:val="0"/>
+        </w:rPr>
+        <w:t xml:space="preserve"> rouge</w:t>
       </w:r>
       <w:r>
         <w:rPr>
@@ -261,7 +391,143 @@
           <w:color w:val="000000"/>
           <w:rtl w:val="0"/>
         </w:rPr>
-        <w:t xml:space="preserve"> rouge</w:t>
+        <w:t xml:space="preserve">, du </w:t>
+      </w:r>
+      <w:r>
+        <w:rPr>
+          <w:rFonts w:ascii="Courier New" w:cs="Courier New" w:eastAsia="Courier New" w:hAnsi="Courier New"/>
+          <w:color w:val="0000ff"/>
+          <w:sz w:val="18"/>
+          <w:szCs w:val="18"/>
+          <w:rtl w:val="0"/>
+        </w:rPr>
+        <w:t xml:space="preserve">&lt;m&gt;</w:t>
+      </w:r>
+      <w:r>
+        <w:rPr>
+          <w:color w:val="000000"/>
+          <w:rtl w:val="0"/>
+        </w:rPr>
+        <w:t xml:space="preserve">ver</w:t>
+      </w:r>
+      <w:r>
+        <w:rPr>
+          <w:rtl w:val="0"/>
+        </w:rPr>
+        <w:t xml:space="preserve">n</w:t>
+      </w:r>
+      <w:r>
+        <w:rPr>
+          <w:color w:val="000000"/>
+          <w:rtl w:val="0"/>
+        </w:rPr>
+        <w:t xml:space="preserve">il</w:t>
+      </w:r>
+      <w:r>
+        <w:rPr>
+          <w:rtl w:val="0"/>
+        </w:rPr>
+        <w:t xml:space="preserve">h</w:t>
+      </w:r>
+      <w:r>
+        <w:rPr>
+          <w:color w:val="000000"/>
+          <w:rtl w:val="0"/>
+        </w:rPr>
+        <w:t xml:space="preserve">on</w:t>
+      </w:r>
+      <w:r>
+        <w:rPr>
+          <w:rFonts w:ascii="Courier New" w:cs="Courier New" w:eastAsia="Courier New" w:hAnsi="Courier New"/>
+          <w:color w:val="0000ff"/>
+          <w:sz w:val="18"/>
+          <w:szCs w:val="18"/>
+          <w:rtl w:val="0"/>
+        </w:rPr>
+        <w:t xml:space="preserve">&lt;/m&gt;</w:t>
+      </w:r>
+      <w:r>
+        <w:rPr>
+          <w:color w:val="000000"/>
+          <w:rtl w:val="0"/>
+        </w:rPr>
+        <w:t xml:space="preserve"> &amp;</w:t>
+      </w:r>
+      <w:r>
+        <w:rPr>
+          <w:rFonts w:ascii="Courier New" w:cs="Courier New" w:eastAsia="Courier New" w:hAnsi="Courier New"/>
+          <w:color w:val="a9a9a9"/>
+          <w:sz w:val="18"/>
+          <w:szCs w:val="18"/>
+          <w:rtl w:val="0"/>
+        </w:rPr>
+        <w:t xml:space="preserve">amp;</w:t>
+      </w:r>
+      <w:r>
+        <w:rPr>
+          <w:color w:val="000000"/>
+          <w:rtl w:val="0"/>
+        </w:rPr>
+        <w:t xml:space="preserve"> ung petict de </w:t>
+      </w:r>
+      <w:r>
+        <w:rPr>
+          <w:rFonts w:ascii="Courier New" w:cs="Courier New" w:eastAsia="Courier New" w:hAnsi="Courier New"/>
+          <w:color w:val="0000ff"/>
+          <w:sz w:val="18"/>
+          <w:szCs w:val="18"/>
+          <w:rtl w:val="0"/>
+        </w:rPr>
+        <w:t xml:space="preserve">&lt;m&gt;</w:t>
+      </w:r>
+      <w:r>
+        <w:rPr>
+          <w:color w:val="000000"/>
+          <w:rtl w:val="0"/>
+        </w:rPr>
+        <w:t xml:space="preserve">poix </w:t>
+      </w:r>
+      <w:r>
+        <w:rPr>
+          <w:rFonts w:ascii="Courier New" w:cs="Courier New" w:eastAsia="Courier New" w:hAnsi="Courier New"/>
+          <w:color w:val="a91111"/>
+          <w:sz w:val="18"/>
+          <w:szCs w:val="18"/>
+          <w:rtl w:val="0"/>
+        </w:rPr>
+        <w:t xml:space="preserve">&lt;del&gt;</w:t>
+      </w:r>
+      <w:r>
+        <w:rPr>
+          <w:rtl w:val="0"/>
+        </w:rPr>
+        <w:t xml:space="preserve">r</w:t>
+      </w:r>
+      <w:r>
+        <w:rPr>
+          <w:rtl w:val="0"/>
+        </w:rPr>
+        <w:t xml:space="preserve">esins</w:t>
+      </w:r>
+      <w:r>
+        <w:rPr>
+          <w:rFonts w:ascii="Courier New" w:cs="Courier New" w:eastAsia="Courier New" w:hAnsi="Courier New"/>
+          <w:color w:val="a91111"/>
+          <w:sz w:val="18"/>
+          <w:szCs w:val="18"/>
+          <w:rtl w:val="0"/>
+        </w:rPr>
+        <w:t xml:space="preserve">&lt;/del&gt;</w:t>
+      </w:r>
+      <w:r>
+        <w:rPr>
+          <w:rFonts w:ascii="Courier New" w:cs="Courier New" w:eastAsia="Courier New" w:hAnsi="Courier New"/>
+          <w:color w:val="a91111"/>
+          <w:sz w:val="18"/>
+          <w:szCs w:val="18"/>
+          <w:rtl w:val="0"/>
+        </w:rPr>
+        <w:t xml:space="preserve"> </w:t>
       </w:r>
       <w:r>
         <w:rPr>
@@ -271,52 +537,15 @@
           <w:szCs w:val="18"/>
           <w:rtl w:val="0"/>
         </w:rPr>
-        <w:t xml:space="preserve">&lt;/head&gt;</w:t>
-      </w:r>
-      <w:r>
-        <w:rPr>
-          <w:rtl w:val="0"/>
-        </w:rPr>
-      </w:r>
-    </w:p>
-    <w:p>
-      <w:pPr>
-        <w:widowControl w:val="0"/>
-        <w:pBdr>
-          <w:top w:space="0" w:sz="0" w:val="nil"/>
-          <w:left w:space="0" w:sz="0" w:val="nil"/>
-          <w:bottom w:space="0" w:sz="0" w:val="nil"/>
-          <w:right w:space="0" w:sz="0" w:val="nil"/>
-          <w:between w:space="0" w:sz="0" w:val="nil"/>
-        </w:pBdr>
-        <w:shd w:fill="auto" w:val="clear"/>
-        <w:contextualSpacing w:val="0"/>
-        <w:rPr>
-          <w:color w:val="000000"/>
-        </w:rPr>
-      </w:pPr>
-      <w:r>
-        <w:rPr>
-          <w:rtl w:val="0"/>
-        </w:rPr>
-      </w:r>
-    </w:p>
-    <w:p>
-      <w:pPr>
-        <w:widowControl w:val="0"/>
-        <w:pBdr>
-          <w:top w:space="0" w:sz="0" w:val="nil"/>
-          <w:left w:space="0" w:sz="0" w:val="nil"/>
-          <w:bottom w:space="0" w:sz="0" w:val="nil"/>
-          <w:right w:space="0" w:sz="0" w:val="nil"/>
-          <w:between w:space="0" w:sz="0" w:val="nil"/>
-        </w:pBdr>
-        <w:shd w:fill="auto" w:val="clear"/>
-        <w:contextualSpacing w:val="0"/>
-        <w:rPr>
-          <w:color w:val="000000"/>
-        </w:rPr>
-      </w:pPr>
+        <w:t xml:space="preserve">&lt;add&gt;</w:t>
+      </w:r>
+      <w:r>
+        <w:rPr>
+          <w:color w:val="000000"/>
+          <w:rtl w:val="0"/>
+        </w:rPr>
+        <w:t xml:space="preserve">resine</w:t>
+      </w:r>
       <w:r>
         <w:rPr>
           <w:rFonts w:ascii="Courier New" w:cs="Courier New" w:eastAsia="Courier New" w:hAnsi="Courier New"/>
@@ -325,73 +554,7 @@
           <w:szCs w:val="18"/>
           <w:rtl w:val="0"/>
         </w:rPr>
-        <w:t xml:space="preserve">&lt;ab&gt;</w:t>
-      </w:r>
-      <w:r>
-        <w:rPr>
-          <w:rtl w:val="0"/>
-        </w:rPr>
-      </w:r>
-    </w:p>
-    <w:p>
-      <w:pPr>
-        <w:widowControl w:val="0"/>
-        <w:pBdr>
-          <w:top w:space="0" w:sz="0" w:val="nil"/>
-          <w:left w:space="0" w:sz="0" w:val="nil"/>
-          <w:bottom w:space="0" w:sz="0" w:val="nil"/>
-          <w:right w:space="0" w:sz="0" w:val="nil"/>
-          <w:between w:space="0" w:sz="0" w:val="nil"/>
-        </w:pBdr>
-        <w:shd w:fill="auto" w:val="clear"/>
-        <w:contextualSpacing w:val="0"/>
-        <w:rPr>
-          <w:color w:val="000000"/>
-        </w:rPr>
-      </w:pPr>
-      <w:r>
-        <w:rPr>
-          <w:color w:val="000000"/>
-          <w:rtl w:val="0"/>
-        </w:rPr>
-        <w:t xml:space="preserve">Pren</w:t>
-      </w:r>
-      <w:r>
-        <w:rPr>
-          <w:rtl w:val="0"/>
-        </w:rPr>
-        <w:t xml:space="preserve">é</w:t>
-      </w:r>
-      <w:r>
-        <w:rPr>
-          <w:color w:val="000000"/>
-          <w:rtl w:val="0"/>
-        </w:rPr>
-        <w:t xml:space="preserve">s </w:t>
-      </w:r>
-      <w:r>
-        <w:rPr>
-          <w:rFonts w:ascii="Courier New" w:cs="Courier New" w:eastAsia="Courier New" w:hAnsi="Courier New"/>
-          <w:color w:val="0000ff"/>
-          <w:sz w:val="18"/>
-          <w:szCs w:val="18"/>
-          <w:rtl w:val="0"/>
-        </w:rPr>
-        <w:t xml:space="preserve">&lt;m&gt;</w:t>
-      </w:r>
-      <w:r>
-        <w:rPr>
-          <w:color w:val="000000"/>
-          <w:rtl w:val="0"/>
-        </w:rPr>
-        <w:t xml:space="preserve">sire</w:t>
-      </w:r>
-      <w:r>
-        <w:rPr>
-          <w:color w:val="000000"/>
-          <w:rtl w:val="0"/>
-        </w:rPr>
-        <w:t xml:space="preserve"> rouge</w:t>
+        <w:t xml:space="preserve">&lt;/add&gt;</w:t>
       </w:r>
       <w:r>
         <w:rPr>
@@ -408,67 +571,7 @@
           <w:color w:val="000000"/>
           <w:rtl w:val="0"/>
         </w:rPr>
-        <w:t xml:space="preserve">, du </w:t>
-      </w:r>
-      <w:r>
-        <w:rPr>
-          <w:rFonts w:ascii="Courier New" w:cs="Courier New" w:eastAsia="Courier New" w:hAnsi="Courier New"/>
-          <w:color w:val="0000ff"/>
-          <w:sz w:val="18"/>
-          <w:szCs w:val="18"/>
-          <w:rtl w:val="0"/>
-        </w:rPr>
-        <w:t xml:space="preserve">&lt;m&gt;</w:t>
-      </w:r>
-      <w:r>
-        <w:rPr>
-          <w:color w:val="000000"/>
-          <w:rtl w:val="0"/>
-        </w:rPr>
-        <w:t xml:space="preserve">ver</w:t>
-      </w:r>
-      <w:r>
-        <w:rPr>
-          <w:rtl w:val="0"/>
-        </w:rPr>
-        <w:t xml:space="preserve">n</w:t>
-      </w:r>
-      <w:r>
-        <w:rPr>
-          <w:color w:val="000000"/>
-          <w:rtl w:val="0"/>
-        </w:rPr>
-        <w:t xml:space="preserve">il</w:t>
-      </w:r>
-      <w:r>
-        <w:rPr>
-          <w:rtl w:val="0"/>
-        </w:rPr>
-        <w:t xml:space="preserve">h</w:t>
-      </w:r>
-      <w:r>
-        <w:rPr>
-          <w:color w:val="000000"/>
-          <w:rtl w:val="0"/>
-        </w:rPr>
-        <w:t xml:space="preserve">on</w:t>
-      </w:r>
-      <w:r>
-        <w:rPr>
-          <w:rFonts w:ascii="Courier New" w:cs="Courier New" w:eastAsia="Courier New" w:hAnsi="Courier New"/>
-          <w:color w:val="0000ff"/>
-          <w:sz w:val="18"/>
-          <w:szCs w:val="18"/>
-          <w:rtl w:val="0"/>
-        </w:rPr>
-        <w:t xml:space="preserve">&lt;/m&gt;</w:t>
-      </w:r>
-      <w:r>
-        <w:rPr>
-          <w:color w:val="000000"/>
-          <w:rtl w:val="0"/>
-        </w:rPr>
-        <w:t xml:space="preserve"> &amp;</w:t>
+        <w:t xml:space="preserve">,</w:t>
       </w:r>
       <w:r>
         <w:rPr>
@@ -478,91 +581,162 @@
           <w:szCs w:val="18"/>
           <w:rtl w:val="0"/>
         </w:rPr>
-        <w:t xml:space="preserve">amp;</w:t>
-      </w:r>
-      <w:r>
-        <w:rPr>
-          <w:color w:val="000000"/>
-          <w:rtl w:val="0"/>
-        </w:rPr>
-        <w:t xml:space="preserve"> ung petict de </w:t>
-      </w:r>
-      <w:r>
-        <w:rPr>
-          <w:rFonts w:ascii="Courier New" w:cs="Courier New" w:eastAsia="Courier New" w:hAnsi="Courier New"/>
-          <w:color w:val="0000ff"/>
-          <w:sz w:val="18"/>
-          <w:szCs w:val="18"/>
-          <w:rtl w:val="0"/>
-        </w:rPr>
-        <w:t xml:space="preserve">&lt;m&gt;</w:t>
-      </w:r>
-      <w:r>
-        <w:rPr>
-          <w:color w:val="000000"/>
-          <w:rtl w:val="0"/>
-        </w:rPr>
-        <w:t xml:space="preserve">poix </w:t>
-      </w:r>
-      <w:r>
-        <w:rPr>
-          <w:rFonts w:ascii="Courier New" w:cs="Courier New" w:eastAsia="Courier New" w:hAnsi="Courier New"/>
-          <w:color w:val="a91111"/>
-          <w:sz w:val="18"/>
-          <w:szCs w:val="18"/>
-          <w:rtl w:val="0"/>
-        </w:rPr>
-        <w:t xml:space="preserve">&lt;del&gt;</w:t>
-      </w:r>
-      <w:r>
-        <w:rPr>
-          <w:rtl w:val="0"/>
-        </w:rPr>
-        <w:t xml:space="preserve">r</w:t>
-      </w:r>
-      <w:r>
-        <w:rPr>
-          <w:rtl w:val="0"/>
-        </w:rPr>
-        <w:t xml:space="preserve">esins</w:t>
-      </w:r>
-      <w:r>
-        <w:rPr>
-          <w:rFonts w:ascii="Courier New" w:cs="Courier New" w:eastAsia="Courier New" w:hAnsi="Courier New"/>
-          <w:color w:val="a91111"/>
-          <w:sz w:val="18"/>
-          <w:szCs w:val="18"/>
-          <w:rtl w:val="0"/>
-        </w:rPr>
-        <w:t xml:space="preserve">&lt;/del&gt;</w:t>
-      </w:r>
-      <w:r>
-        <w:rPr>
-          <w:rFonts w:ascii="Courier New" w:cs="Courier New" w:eastAsia="Courier New" w:hAnsi="Courier New"/>
-          <w:color w:val="a91111"/>
-          <w:sz w:val="18"/>
-          <w:szCs w:val="18"/>
+        <w:t xml:space="preserve">&lt;lb/&gt;</w:t>
+      </w:r>
+      <w:r>
+        <w:rPr>
+          <w:rtl w:val="0"/>
+        </w:rPr>
+      </w:r>
+    </w:p>
+    <w:p>
+      <w:pPr>
+        <w:widowControl w:val="0"/>
+        <w:pBdr>
+          <w:top w:space="0" w:sz="0" w:val="nil"/>
+          <w:left w:space="0" w:sz="0" w:val="nil"/>
+          <w:bottom w:space="0" w:sz="0" w:val="nil"/>
+          <w:right w:space="0" w:sz="0" w:val="nil"/>
+          <w:between w:space="0" w:sz="0" w:val="nil"/>
+        </w:pBdr>
+        <w:shd w:fill="auto" w:val="clear"/>
+        <w:contextualSpacing w:val="0"/>
+        <w:rPr>
+          <w:color w:val="000000"/>
+        </w:rPr>
+      </w:pPr>
+      <w:r>
+        <w:rPr>
+          <w:color w:val="000000"/>
+          <w:rtl w:val="0"/>
+        </w:rPr>
+        <w:t xml:space="preserve">comme dessus.</w:t>
+      </w:r>
+      <w:r>
+        <w:rPr>
+          <w:rFonts w:ascii="Courier New" w:cs="Courier New" w:eastAsia="Courier New" w:hAnsi="Courier New"/>
+          <w:color w:val="7f6000"/>
+          <w:sz w:val="18"/>
+          <w:szCs w:val="18"/>
+          <w:rtl w:val="0"/>
+        </w:rPr>
+        <w:t xml:space="preserve">&lt;/ab&gt;</w:t>
+      </w:r>
+      <w:r>
+        <w:rPr>
+          <w:rtl w:val="0"/>
+        </w:rPr>
+      </w:r>
+    </w:p>
+    <w:p>
+      <w:pPr>
+        <w:widowControl w:val="0"/>
+        <w:pBdr>
+          <w:top w:space="0" w:sz="0" w:val="nil"/>
+          <w:left w:space="0" w:sz="0" w:val="nil"/>
+          <w:bottom w:space="0" w:sz="0" w:val="nil"/>
+          <w:right w:space="0" w:sz="0" w:val="nil"/>
+          <w:between w:space="0" w:sz="0" w:val="nil"/>
+        </w:pBdr>
+        <w:shd w:fill="auto" w:val="clear"/>
+        <w:contextualSpacing w:val="0"/>
+        <w:rPr>
+          <w:color w:val="000000"/>
+        </w:rPr>
+      </w:pPr>
+      <w:r>
+        <w:rPr>
+          <w:rFonts w:ascii="Courier New" w:cs="Courier New" w:eastAsia="Courier New" w:hAnsi="Courier New"/>
+          <w:color w:val="7f6000"/>
+          <w:sz w:val="18"/>
+          <w:szCs w:val="18"/>
+          <w:rtl w:val="0"/>
+        </w:rPr>
+        <w:t xml:space="preserve">&lt;/div&gt;</w:t>
+      </w:r>
+      <w:r>
+        <w:rPr>
+          <w:rtl w:val="0"/>
+        </w:rPr>
+      </w:r>
+    </w:p>
+    <w:p>
+      <w:pPr>
+        <w:widowControl w:val="0"/>
+        <w:pBdr>
+          <w:top w:space="0" w:sz="0" w:val="nil"/>
+          <w:left w:space="0" w:sz="0" w:val="nil"/>
+          <w:bottom w:space="0" w:sz="0" w:val="nil"/>
+          <w:right w:space="0" w:sz="0" w:val="nil"/>
+          <w:between w:space="0" w:sz="0" w:val="nil"/>
+        </w:pBdr>
+        <w:shd w:fill="auto" w:val="clear"/>
+        <w:contextualSpacing w:val="0"/>
+        <w:rPr>
+          <w:color w:val="000000"/>
+        </w:rPr>
+      </w:pPr>
+      <w:r>
+        <w:rPr>
+          <w:color w:val="000000"/>
           <w:rtl w:val="0"/>
         </w:rPr>
         <w:t xml:space="preserve"> </w:t>
       </w:r>
       <w:r>
         <w:rPr>
+          <w:rtl w:val="0"/>
+        </w:rPr>
+      </w:r>
+    </w:p>
+    <w:p>
+      <w:pPr>
+        <w:widowControl w:val="0"/>
+        <w:pBdr>
+          <w:top w:space="0" w:sz="0" w:val="nil"/>
+          <w:left w:space="0" w:sz="0" w:val="nil"/>
+          <w:bottom w:space="0" w:sz="0" w:val="nil"/>
+          <w:right w:space="0" w:sz="0" w:val="nil"/>
+          <w:between w:space="0" w:sz="0" w:val="nil"/>
+        </w:pBdr>
+        <w:shd w:fill="auto" w:val="clear"/>
+        <w:contextualSpacing w:val="0"/>
+        <w:rPr>
+          <w:color w:val="000000"/>
+        </w:rPr>
+      </w:pPr>
+      <w:r>
+        <w:rPr>
           <w:rFonts w:ascii="Courier New" w:cs="Courier New" w:eastAsia="Courier New" w:hAnsi="Courier New"/>
           <w:color w:val="7f6000"/>
           <w:sz w:val="18"/>
           <w:szCs w:val="18"/>
           <w:rtl w:val="0"/>
         </w:rPr>
-        <w:t xml:space="preserve">&lt;add&gt;</w:t>
-      </w:r>
-      <w:r>
-        <w:rPr>
-          <w:color w:val="000000"/>
-          <w:rtl w:val="0"/>
-        </w:rPr>
-        <w:t xml:space="preserve">resine</w:t>
-      </w:r>
+        <w:t xml:space="preserve">&lt;div&gt;</w:t>
+      </w:r>
+      <w:r>
+        <w:rPr>
+          <w:rtl w:val="0"/>
+        </w:rPr>
+      </w:r>
+    </w:p>
+    <w:p>
+      <w:pPr>
+        <w:widowControl w:val="0"/>
+        <w:pBdr>
+          <w:top w:space="0" w:sz="0" w:val="nil"/>
+          <w:left w:space="0" w:sz="0" w:val="nil"/>
+          <w:bottom w:space="0" w:sz="0" w:val="nil"/>
+          <w:right w:space="0" w:sz="0" w:val="nil"/>
+          <w:between w:space="0" w:sz="0" w:val="nil"/>
+        </w:pBdr>
+        <w:shd w:fill="auto" w:val="clear"/>
+        <w:contextualSpacing w:val="0"/>
+        <w:rPr>
+          <w:color w:val="000000"/>
+        </w:rPr>
+      </w:pPr>
       <w:r>
         <w:rPr>
           <w:rFonts w:ascii="Courier New" w:cs="Courier New" w:eastAsia="Courier New" w:hAnsi="Courier New"/>
@@ -571,215 +745,7 @@
           <w:szCs w:val="18"/>
           <w:rtl w:val="0"/>
         </w:rPr>
-        <w:t xml:space="preserve">&lt;/add&gt;</w:t>
-      </w:r>
-      <w:r>
-        <w:rPr>
-          <w:rFonts w:ascii="Courier New" w:cs="Courier New" w:eastAsia="Courier New" w:hAnsi="Courier New"/>
-          <w:color w:val="0000ff"/>
-          <w:sz w:val="18"/>
-          <w:szCs w:val="18"/>
-          <w:rtl w:val="0"/>
-        </w:rPr>
-        <w:t xml:space="preserve">&lt;/m&gt;</w:t>
-      </w:r>
-      <w:r>
-        <w:rPr>
-          <w:color w:val="000000"/>
-          <w:rtl w:val="0"/>
-        </w:rPr>
-        <w:t xml:space="preserve">,</w:t>
-      </w:r>
-      <w:r>
-        <w:rPr>
-          <w:rFonts w:ascii="Courier New" w:cs="Courier New" w:eastAsia="Courier New" w:hAnsi="Courier New"/>
-          <w:color w:val="a9a9a9"/>
-          <w:sz w:val="18"/>
-          <w:szCs w:val="18"/>
-          <w:rtl w:val="0"/>
-        </w:rPr>
-        <w:t xml:space="preserve">&lt;lb/&gt;</w:t>
-      </w:r>
-      <w:r>
-        <w:rPr>
-          <w:rtl w:val="0"/>
-        </w:rPr>
-      </w:r>
-    </w:p>
-    <w:p>
-      <w:pPr>
-        <w:widowControl w:val="0"/>
-        <w:pBdr>
-          <w:top w:space="0" w:sz="0" w:val="nil"/>
-          <w:left w:space="0" w:sz="0" w:val="nil"/>
-          <w:bottom w:space="0" w:sz="0" w:val="nil"/>
-          <w:right w:space="0" w:sz="0" w:val="nil"/>
-          <w:between w:space="0" w:sz="0" w:val="nil"/>
-        </w:pBdr>
-        <w:shd w:fill="auto" w:val="clear"/>
-        <w:contextualSpacing w:val="0"/>
-        <w:rPr>
-          <w:color w:val="000000"/>
-        </w:rPr>
-      </w:pPr>
-      <w:r>
-        <w:rPr>
-          <w:color w:val="000000"/>
-          <w:rtl w:val="0"/>
-        </w:rPr>
-        <w:t xml:space="preserve">comme dessus.</w:t>
-      </w:r>
-      <w:r>
-        <w:rPr>
-          <w:rFonts w:ascii="Courier New" w:cs="Courier New" w:eastAsia="Courier New" w:hAnsi="Courier New"/>
-          <w:color w:val="7f6000"/>
-          <w:sz w:val="18"/>
-          <w:szCs w:val="18"/>
-          <w:rtl w:val="0"/>
-        </w:rPr>
-        <w:t xml:space="preserve">&lt;/ab&gt;</w:t>
-      </w:r>
-      <w:r>
-        <w:rPr>
-          <w:rtl w:val="0"/>
-        </w:rPr>
-      </w:r>
-    </w:p>
-    <w:p>
-      <w:pPr>
-        <w:widowControl w:val="0"/>
-        <w:pBdr>
-          <w:top w:space="0" w:sz="0" w:val="nil"/>
-          <w:left w:space="0" w:sz="0" w:val="nil"/>
-          <w:bottom w:space="0" w:sz="0" w:val="nil"/>
-          <w:right w:space="0" w:sz="0" w:val="nil"/>
-          <w:between w:space="0" w:sz="0" w:val="nil"/>
-        </w:pBdr>
-        <w:shd w:fill="auto" w:val="clear"/>
-        <w:contextualSpacing w:val="0"/>
-        <w:rPr>
-          <w:color w:val="000000"/>
-        </w:rPr>
-      </w:pPr>
-      <w:r>
-        <w:rPr>
-          <w:rFonts w:ascii="Courier New" w:cs="Courier New" w:eastAsia="Courier New" w:hAnsi="Courier New"/>
-          <w:color w:val="7f6000"/>
-          <w:sz w:val="18"/>
-          <w:szCs w:val="18"/>
-          <w:rtl w:val="0"/>
-        </w:rPr>
-        <w:t xml:space="preserve">&lt;/div&gt;</w:t>
-      </w:r>
-      <w:r>
-        <w:rPr>
-          <w:rtl w:val="0"/>
-        </w:rPr>
-      </w:r>
-    </w:p>
-    <w:p>
-      <w:pPr>
-        <w:widowControl w:val="0"/>
-        <w:pBdr>
-          <w:top w:space="0" w:sz="0" w:val="nil"/>
-          <w:left w:space="0" w:sz="0" w:val="nil"/>
-          <w:bottom w:space="0" w:sz="0" w:val="nil"/>
-          <w:right w:space="0" w:sz="0" w:val="nil"/>
-          <w:between w:space="0" w:sz="0" w:val="nil"/>
-        </w:pBdr>
-        <w:shd w:fill="auto" w:val="clear"/>
-        <w:contextualSpacing w:val="0"/>
-        <w:rPr>
-          <w:color w:val="000000"/>
-        </w:rPr>
-      </w:pPr>
-      <w:r>
-        <w:rPr>
-          <w:color w:val="000000"/>
-          <w:rtl w:val="0"/>
-        </w:rPr>
-        <w:t xml:space="preserve"> </w:t>
-      </w:r>
-      <w:r>
-        <w:rPr>
-          <w:rtl w:val="0"/>
-        </w:rPr>
-      </w:r>
-    </w:p>
-    <w:p>
-      <w:pPr>
-        <w:widowControl w:val="0"/>
-        <w:pBdr>
-          <w:top w:space="0" w:sz="0" w:val="nil"/>
-          <w:left w:space="0" w:sz="0" w:val="nil"/>
-          <w:bottom w:space="0" w:sz="0" w:val="nil"/>
-          <w:right w:space="0" w:sz="0" w:val="nil"/>
-          <w:between w:space="0" w:sz="0" w:val="nil"/>
-        </w:pBdr>
-        <w:shd w:fill="auto" w:val="clear"/>
-        <w:contextualSpacing w:val="0"/>
-        <w:rPr>
-          <w:color w:val="000000"/>
-        </w:rPr>
-      </w:pPr>
-      <w:r>
-        <w:rPr>
-          <w:rFonts w:ascii="Courier New" w:cs="Courier New" w:eastAsia="Courier New" w:hAnsi="Courier New"/>
-          <w:color w:val="7f6000"/>
-          <w:sz w:val="18"/>
-          <w:szCs w:val="18"/>
-          <w:rtl w:val="0"/>
-        </w:rPr>
-        <w:t xml:space="preserve">&lt;div&gt;</w:t>
-      </w:r>
-      <w:r>
-        <w:rPr>
-          <w:rtl w:val="0"/>
-        </w:rPr>
-      </w:r>
-    </w:p>
-    <w:p>
-      <w:pPr>
-        <w:widowControl w:val="0"/>
-        <w:pBdr>
-          <w:top w:space="0" w:sz="0" w:val="nil"/>
-          <w:left w:space="0" w:sz="0" w:val="nil"/>
-          <w:bottom w:space="0" w:sz="0" w:val="nil"/>
-          <w:right w:space="0" w:sz="0" w:val="nil"/>
-          <w:between w:space="0" w:sz="0" w:val="nil"/>
-        </w:pBdr>
-        <w:shd w:fill="auto" w:val="clear"/>
-        <w:contextualSpacing w:val="0"/>
-        <w:rPr>
-          <w:color w:val="000000"/>
-        </w:rPr>
-      </w:pPr>
-      <w:r>
-        <w:rPr>
-          <w:rFonts w:ascii="Courier New" w:cs="Courier New" w:eastAsia="Courier New" w:hAnsi="Courier New"/>
-          <w:color w:val="7f6000"/>
-          <w:sz w:val="18"/>
-          <w:szCs w:val="18"/>
-          <w:rtl w:val="0"/>
-        </w:rPr>
-        <w:t xml:space="preserve">&lt;id&gt;</w:t>
-      </w:r>
-      <w:r>
-        <w:rPr>
-          <w:color w:val="000000"/>
-          <w:rtl w:val="0"/>
-        </w:rPr>
-        <w:t xml:space="preserve">p075r_2</w:t>
-      </w:r>
-      <w:r>
-        <w:rPr>
-          <w:rFonts w:ascii="Courier New" w:cs="Courier New" w:eastAsia="Courier New" w:hAnsi="Courier New"/>
-          <w:color w:val="7f6000"/>
-          <w:sz w:val="18"/>
-          <w:szCs w:val="18"/>
-          <w:rtl w:val="0"/>
-        </w:rPr>
-        <w:t xml:space="preserve">&lt;/id&gt;</w:t>
+        <w:t xml:space="preserve">&lt;id&gt;p075r_2&lt;/id&gt;</w:t>
       </w:r>
       <w:r>
         <w:rPr>
@@ -1700,24 +1666,7 @@
           <w:szCs w:val="18"/>
           <w:rtl w:val="0"/>
         </w:rPr>
-        <w:t xml:space="preserve">&lt;id&gt;</w:t>
-      </w:r>
-      <w:r>
-        <w:rPr>
-          <w:color w:val="000000"/>
-          <w:rtl w:val="0"/>
-        </w:rPr>
-        <w:t xml:space="preserve">p075r_3</w:t>
-      </w:r>
-      <w:r>
-        <w:rPr>
-          <w:rFonts w:ascii="Courier New" w:cs="Courier New" w:eastAsia="Courier New" w:hAnsi="Courier New"/>
-          <w:color w:val="7f6000"/>
-          <w:sz w:val="18"/>
-          <w:szCs w:val="18"/>
-          <w:rtl w:val="0"/>
-        </w:rPr>
-        <w:t xml:space="preserve">&lt;/id&gt;</w:t>
+        <w:t xml:space="preserve">&lt;id&gt;p075r_3&lt;/id&gt;</w:t>
       </w:r>
       <w:r>
         <w:rPr>
@@ -3067,15 +3016,30 @@
           <w:szCs w:val="18"/>
           <w:rtl w:val="0"/>
         </w:rPr>
-        <w:t xml:space="preserve">&lt;id&gt;</w:t>
-      </w:r>
-      <w:r>
-        <w:rPr>
-          <w:color w:val="000000"/>
-          <w:rtl w:val="0"/>
-        </w:rPr>
-        <w:t xml:space="preserve">p075r_4</w:t>
-      </w:r>
+        <w:t xml:space="preserve">&lt;id&gt;p075r_4&lt;/id&gt;</w:t>
+      </w:r>
+      <w:r>
+        <w:rPr>
+          <w:rtl w:val="0"/>
+        </w:rPr>
+      </w:r>
+    </w:p>
+    <w:p>
+      <w:pPr>
+        <w:widowControl w:val="0"/>
+        <w:pBdr>
+          <w:top w:space="0" w:sz="0" w:val="nil"/>
+          <w:left w:space="0" w:sz="0" w:val="nil"/>
+          <w:bottom w:space="0" w:sz="0" w:val="nil"/>
+          <w:right w:space="0" w:sz="0" w:val="nil"/>
+          <w:between w:space="0" w:sz="0" w:val="nil"/>
+        </w:pBdr>
+        <w:shd w:fill="auto" w:val="clear"/>
+        <w:contextualSpacing w:val="0"/>
+        <w:rPr>
+          <w:color w:val="000000"/>
+        </w:rPr>
+      </w:pPr>
       <w:r>
         <w:rPr>
           <w:rFonts w:ascii="Courier New" w:cs="Courier New" w:eastAsia="Courier New" w:hAnsi="Courier New"/>
@@ -3084,30 +3048,42 @@
           <w:szCs w:val="18"/>
           <w:rtl w:val="0"/>
         </w:rPr>
-        <w:t xml:space="preserve">&lt;/id&gt;</w:t>
-      </w:r>
-      <w:r>
-        <w:rPr>
-          <w:rtl w:val="0"/>
-        </w:rPr>
-      </w:r>
-    </w:p>
-    <w:p>
-      <w:pPr>
-        <w:widowControl w:val="0"/>
-        <w:pBdr>
-          <w:top w:space="0" w:sz="0" w:val="nil"/>
-          <w:left w:space="0" w:sz="0" w:val="nil"/>
-          <w:bottom w:space="0" w:sz="0" w:val="nil"/>
-          <w:right w:space="0" w:sz="0" w:val="nil"/>
-          <w:between w:space="0" w:sz="0" w:val="nil"/>
-        </w:pBdr>
-        <w:shd w:fill="auto" w:val="clear"/>
-        <w:contextualSpacing w:val="0"/>
-        <w:rPr>
-          <w:color w:val="000000"/>
-        </w:rPr>
-      </w:pPr>
+        <w:t xml:space="preserve">&lt;head&gt;</w:t>
+      </w:r>
+      <w:r>
+        <w:rPr>
+          <w:color w:val="000000"/>
+          <w:rtl w:val="0"/>
+        </w:rPr>
+        <w:t xml:space="preserve">Pour faire </w:t>
+      </w:r>
+      <w:r>
+        <w:rPr>
+          <w:rFonts w:ascii="Courier New" w:cs="Courier New" w:eastAsia="Courier New" w:hAnsi="Courier New"/>
+          <w:color w:val="0000ff"/>
+          <w:sz w:val="18"/>
+          <w:szCs w:val="18"/>
+          <w:rtl w:val="0"/>
+        </w:rPr>
+        <w:t xml:space="preserve">&lt;m&gt;</w:t>
+      </w:r>
+      <w:r>
+        <w:rPr>
+          <w:color w:val="000000"/>
+          <w:rtl w:val="0"/>
+        </w:rPr>
+        <w:t xml:space="preserve">eaue fort</w:t>
+      </w:r>
+      <w:r>
+        <w:rPr>
+          <w:rFonts w:ascii="Courier New" w:cs="Courier New" w:eastAsia="Courier New" w:hAnsi="Courier New"/>
+          <w:color w:val="0000ff"/>
+          <w:sz w:val="18"/>
+          <w:szCs w:val="18"/>
+          <w:rtl w:val="0"/>
+        </w:rPr>
+        <w:t xml:space="preserve">&lt;/m&gt;</w:t>
+      </w:r>
       <w:r>
         <w:rPr>
           <w:rFonts w:ascii="Courier New" w:cs="Courier New" w:eastAsia="Courier New" w:hAnsi="Courier New"/>
@@ -3116,14 +3092,137 @@
           <w:szCs w:val="18"/>
           <w:rtl w:val="0"/>
         </w:rPr>
-        <w:t xml:space="preserve">&lt;head&gt;</w:t>
-      </w:r>
-      <w:r>
-        <w:rPr>
-          <w:color w:val="000000"/>
-          <w:rtl w:val="0"/>
-        </w:rPr>
-        <w:t xml:space="preserve">Pour faire </w:t>
+        <w:t xml:space="preserve">&lt;/head&gt;</w:t>
+      </w:r>
+      <w:r>
+        <w:rPr>
+          <w:rtl w:val="0"/>
+        </w:rPr>
+      </w:r>
+    </w:p>
+    <w:p>
+      <w:pPr>
+        <w:widowControl w:val="0"/>
+        <w:pBdr>
+          <w:top w:space="0" w:sz="0" w:val="nil"/>
+          <w:left w:space="0" w:sz="0" w:val="nil"/>
+          <w:bottom w:space="0" w:sz="0" w:val="nil"/>
+          <w:right w:space="0" w:sz="0" w:val="nil"/>
+          <w:between w:space="0" w:sz="0" w:val="nil"/>
+        </w:pBdr>
+        <w:shd w:fill="auto" w:val="clear"/>
+        <w:contextualSpacing w:val="0"/>
+        <w:rPr>
+          <w:color w:val="000000"/>
+        </w:rPr>
+      </w:pPr>
+      <w:r>
+        <w:rPr>
+          <w:rtl w:val="0"/>
+        </w:rPr>
+      </w:r>
+    </w:p>
+    <w:p>
+      <w:pPr>
+        <w:widowControl w:val="0"/>
+        <w:pBdr>
+          <w:top w:space="0" w:sz="0" w:val="nil"/>
+          <w:left w:space="0" w:sz="0" w:val="nil"/>
+          <w:bottom w:space="0" w:sz="0" w:val="nil"/>
+          <w:right w:space="0" w:sz="0" w:val="nil"/>
+          <w:between w:space="0" w:sz="0" w:val="nil"/>
+        </w:pBdr>
+        <w:shd w:fill="auto" w:val="clear"/>
+        <w:contextualSpacing w:val="0"/>
+        <w:rPr>
+          <w:color w:val="000000"/>
+        </w:rPr>
+      </w:pPr>
+      <w:r>
+        <w:rPr>
+          <w:rFonts w:ascii="Courier New" w:cs="Courier New" w:eastAsia="Courier New" w:hAnsi="Courier New"/>
+          <w:color w:val="7f6000"/>
+          <w:sz w:val="18"/>
+          <w:szCs w:val="18"/>
+          <w:rtl w:val="0"/>
+        </w:rPr>
+        <w:t xml:space="preserve">&lt;ab&gt;</w:t>
+      </w:r>
+      <w:r>
+        <w:rPr>
+          <w:rtl w:val="0"/>
+        </w:rPr>
+      </w:r>
+    </w:p>
+    <w:p>
+      <w:pPr>
+        <w:widowControl w:val="0"/>
+        <w:pBdr>
+          <w:top w:space="0" w:sz="0" w:val="nil"/>
+          <w:left w:space="0" w:sz="0" w:val="nil"/>
+          <w:bottom w:space="0" w:sz="0" w:val="nil"/>
+          <w:right w:space="0" w:sz="0" w:val="nil"/>
+          <w:between w:space="0" w:sz="0" w:val="nil"/>
+        </w:pBdr>
+        <w:shd w:fill="auto" w:val="clear"/>
+        <w:contextualSpacing w:val="0"/>
+        <w:rPr>
+          <w:color w:val="000000"/>
+        </w:rPr>
+      </w:pPr>
+      <w:r>
+        <w:rPr>
+          <w:color w:val="000000"/>
+          <w:rtl w:val="0"/>
+        </w:rPr>
+        <w:t xml:space="preserve">Pren</w:t>
+      </w:r>
+      <w:r>
+        <w:rPr>
+          <w:rtl w:val="0"/>
+        </w:rPr>
+        <w:t xml:space="preserve">é</w:t>
+      </w:r>
+      <w:r>
+        <w:rPr>
+          <w:color w:val="000000"/>
+          <w:rtl w:val="0"/>
+        </w:rPr>
+        <w:t xml:space="preserve">s ung </w:t>
+      </w:r>
+      <w:r>
+        <w:rPr>
+          <w:rFonts w:ascii="Courier New" w:cs="Courier New" w:eastAsia="Courier New" w:hAnsi="Courier New"/>
+          <w:color w:val="0000ff"/>
+          <w:sz w:val="18"/>
+          <w:szCs w:val="18"/>
+          <w:rtl w:val="0"/>
+        </w:rPr>
+        <w:t xml:space="preserve">&lt;ms&gt;</w:t>
+      </w:r>
+      <w:r>
+        <w:rPr>
+          <w:color w:val="000000"/>
+          <w:rtl w:val="0"/>
+        </w:rPr>
+        <w:t xml:space="preserve">demy sestier</w:t>
+      </w:r>
+      <w:r>
+        <w:rPr>
+          <w:rFonts w:ascii="Courier New" w:cs="Courier New" w:eastAsia="Courier New" w:hAnsi="Courier New"/>
+          <w:color w:val="0000ff"/>
+          <w:sz w:val="18"/>
+          <w:szCs w:val="18"/>
+          <w:rtl w:val="0"/>
+        </w:rPr>
+        <w:t xml:space="preserve">&lt;/ms&gt;</w:t>
+      </w:r>
+      <w:r>
+        <w:rPr>
+          <w:color w:val="000000"/>
+          <w:rtl w:val="0"/>
+        </w:rPr>
+        <w:t xml:space="preserve"> de </w:t>
       </w:r>
       <w:r>
         <w:rPr>
@@ -3140,7 +3239,7 @@
           <w:color w:val="000000"/>
           <w:rtl w:val="0"/>
         </w:rPr>
-        <w:t xml:space="preserve">eaue fort</w:t>
+        <w:t xml:space="preserve">vinaigre</w:t>
       </w:r>
       <w:r>
         <w:rPr>
@@ -3154,36 +3253,402 @@
       </w:r>
       <w:r>
         <w:rPr>
+          <w:color w:val="000000"/>
+          <w:rtl w:val="0"/>
+        </w:rPr>
+        <w:t xml:space="preserve"> avecq une </w:t>
+      </w:r>
+      <w:r>
+        <w:rPr>
+          <w:rFonts w:ascii="Courier New" w:cs="Courier New" w:eastAsia="Courier New" w:hAnsi="Courier New"/>
+          <w:color w:val="0000ff"/>
+          <w:sz w:val="18"/>
+          <w:szCs w:val="18"/>
+          <w:rtl w:val="0"/>
+        </w:rPr>
+        <w:t xml:space="preserve">&lt;ms&gt;</w:t>
+      </w:r>
+      <w:r>
+        <w:rPr>
+          <w:color w:val="000000"/>
+          <w:rtl w:val="0"/>
+        </w:rPr>
+        <w:t xml:space="preserve">once</w:t>
+      </w:r>
+      <w:r>
+        <w:rPr>
+          <w:rFonts w:ascii="Courier New" w:cs="Courier New" w:eastAsia="Courier New" w:hAnsi="Courier New"/>
+          <w:color w:val="0000ff"/>
+          <w:sz w:val="18"/>
+          <w:szCs w:val="18"/>
+          <w:rtl w:val="0"/>
+        </w:rPr>
+        <w:t xml:space="preserve">&lt;/ms&gt;</w:t>
+      </w:r>
+      <w:r>
+        <w:rPr>
+          <w:color w:val="000000"/>
+          <w:rtl w:val="0"/>
+        </w:rPr>
+        <w:t xml:space="preserve"> de </w:t>
+      </w:r>
+      <w:r>
+        <w:rPr>
+          <w:rFonts w:ascii="Courier New" w:cs="Courier New" w:eastAsia="Courier New" w:hAnsi="Courier New"/>
+          <w:color w:val="0000ff"/>
+          <w:sz w:val="18"/>
+          <w:szCs w:val="18"/>
+          <w:rtl w:val="0"/>
+        </w:rPr>
+        <w:t xml:space="preserve">&lt;m&gt;</w:t>
+      </w:r>
+      <w:r>
+        <w:rPr>
+          <w:color w:val="000000"/>
+          <w:rtl w:val="0"/>
+        </w:rPr>
+        <w:t xml:space="preserve">verd</w:t>
+      </w:r>
+      <w:r>
+        <w:rPr>
+          <w:rFonts w:ascii="Courier New" w:cs="Courier New" w:eastAsia="Courier New" w:hAnsi="Courier New"/>
+          <w:color w:val="a9a9a9"/>
+          <w:sz w:val="18"/>
+          <w:szCs w:val="18"/>
+          <w:rtl w:val="0"/>
+        </w:rPr>
+        <w:t xml:space="preserve">&lt;lb/&gt;</w:t>
+      </w:r>
+      <w:r>
+        <w:rPr>
+          <w:color w:val="000000"/>
+          <w:rtl w:val="0"/>
+        </w:rPr>
+        <w:t xml:space="preserve"> </w:t>
+      </w:r>
+      <w:r>
+        <w:rPr>
+          <w:rtl w:val="0"/>
+        </w:rPr>
+      </w:r>
+    </w:p>
+    <w:p>
+      <w:pPr>
+        <w:widowControl w:val="0"/>
+        <w:pBdr>
+          <w:top w:space="0" w:sz="0" w:val="nil"/>
+          <w:left w:space="0" w:sz="0" w:val="nil"/>
+          <w:bottom w:space="0" w:sz="0" w:val="nil"/>
+          <w:right w:space="0" w:sz="0" w:val="nil"/>
+          <w:between w:space="0" w:sz="0" w:val="nil"/>
+        </w:pBdr>
+        <w:shd w:fill="auto" w:val="clear"/>
+        <w:contextualSpacing w:val="0"/>
+        <w:rPr>
+          <w:color w:val="000000"/>
+        </w:rPr>
+      </w:pPr>
+      <w:r>
+        <w:rPr>
+          <w:color w:val="000000"/>
+          <w:rtl w:val="0"/>
+        </w:rPr>
+        <w:t xml:space="preserve">de gris</w:t>
+      </w:r>
+      <w:r>
+        <w:rPr>
+          <w:rFonts w:ascii="Courier New" w:cs="Courier New" w:eastAsia="Courier New" w:hAnsi="Courier New"/>
+          <w:color w:val="0000ff"/>
+          <w:sz w:val="18"/>
+          <w:szCs w:val="18"/>
+          <w:rtl w:val="0"/>
+        </w:rPr>
+        <w:t xml:space="preserve">&lt;/m&gt;</w:t>
+      </w:r>
+      <w:r>
+        <w:rPr>
+          <w:color w:val="000000"/>
+          <w:rtl w:val="0"/>
+        </w:rPr>
+        <w:t xml:space="preserve"> &amp;</w:t>
+      </w:r>
+      <w:r>
+        <w:rPr>
+          <w:rFonts w:ascii="Courier New" w:cs="Courier New" w:eastAsia="Courier New" w:hAnsi="Courier New"/>
+          <w:color w:val="a9a9a9"/>
+          <w:sz w:val="18"/>
+          <w:szCs w:val="18"/>
+          <w:rtl w:val="0"/>
+        </w:rPr>
+        <w:t xml:space="preserve">amp;</w:t>
+      </w:r>
+      <w:r>
+        <w:rPr>
+          <w:color w:val="000000"/>
+          <w:rtl w:val="0"/>
+        </w:rPr>
+        <w:t xml:space="preserve"> une </w:t>
+      </w:r>
+      <w:r>
+        <w:rPr>
+          <w:rFonts w:ascii="Courier New" w:cs="Courier New" w:eastAsia="Courier New" w:hAnsi="Courier New"/>
+          <w:color w:val="0000ff"/>
+          <w:sz w:val="18"/>
+          <w:szCs w:val="18"/>
+          <w:rtl w:val="0"/>
+        </w:rPr>
+        <w:t xml:space="preserve">&lt;ms&gt;</w:t>
+      </w:r>
+      <w:r>
+        <w:rPr>
+          <w:color w:val="000000"/>
+          <w:rtl w:val="0"/>
+        </w:rPr>
+        <w:t xml:space="preserve">once</w:t>
+      </w:r>
+      <w:r>
+        <w:rPr>
+          <w:rFonts w:ascii="Courier New" w:cs="Courier New" w:eastAsia="Courier New" w:hAnsi="Courier New"/>
+          <w:color w:val="0000ff"/>
+          <w:sz w:val="18"/>
+          <w:szCs w:val="18"/>
+          <w:rtl w:val="0"/>
+        </w:rPr>
+        <w:t xml:space="preserve">&lt;/ms&gt;</w:t>
+      </w:r>
+      <w:r>
+        <w:rPr>
+          <w:color w:val="000000"/>
+          <w:rtl w:val="0"/>
+        </w:rPr>
+        <w:t xml:space="preserve"> de </w:t>
+      </w:r>
+      <w:r>
+        <w:rPr>
+          <w:rFonts w:ascii="Courier New" w:cs="Courier New" w:eastAsia="Courier New" w:hAnsi="Courier New"/>
+          <w:color w:val="0000ff"/>
+          <w:sz w:val="18"/>
+          <w:szCs w:val="18"/>
+          <w:rtl w:val="0"/>
+        </w:rPr>
+        <w:t xml:space="preserve">&lt;m&gt;</w:t>
+      </w:r>
+      <w:r>
+        <w:rPr>
+          <w:color w:val="000000"/>
+          <w:rtl w:val="0"/>
+        </w:rPr>
+        <w:t xml:space="preserve">copperouse</w:t>
+      </w:r>
+      <w:r>
+        <w:rPr>
+          <w:rFonts w:ascii="Courier New" w:cs="Courier New" w:eastAsia="Courier New" w:hAnsi="Courier New"/>
+          <w:color w:val="0000ff"/>
+          <w:sz w:val="18"/>
+          <w:szCs w:val="18"/>
+          <w:rtl w:val="0"/>
+        </w:rPr>
+        <w:t xml:space="preserve">&lt;/m&gt;</w:t>
+      </w:r>
+      <w:r>
+        <w:rPr>
+          <w:color w:val="000000"/>
+          <w:rtl w:val="0"/>
+        </w:rPr>
+        <w:t xml:space="preserve"> &amp;</w:t>
+      </w:r>
+      <w:r>
+        <w:rPr>
+          <w:rFonts w:ascii="Courier New" w:cs="Courier New" w:eastAsia="Courier New" w:hAnsi="Courier New"/>
+          <w:color w:val="a9a9a9"/>
+          <w:sz w:val="18"/>
+          <w:szCs w:val="18"/>
+          <w:rtl w:val="0"/>
+        </w:rPr>
+        <w:t xml:space="preserve">amp;</w:t>
+      </w:r>
+      <w:r>
+        <w:rPr>
+          <w:color w:val="000000"/>
+          <w:rtl w:val="0"/>
+        </w:rPr>
+        <w:t xml:space="preserve"> une </w:t>
+      </w:r>
+      <w:r>
+        <w:rPr>
+          <w:rFonts w:ascii="Courier New" w:cs="Courier New" w:eastAsia="Courier New" w:hAnsi="Courier New"/>
+          <w:color w:val="0000ff"/>
+          <w:sz w:val="18"/>
+          <w:szCs w:val="18"/>
+          <w:rtl w:val="0"/>
+        </w:rPr>
+        <w:t xml:space="preserve">&lt;ms&gt;</w:t>
+      </w:r>
+      <w:r>
+        <w:rPr>
+          <w:color w:val="000000"/>
+          <w:rtl w:val="0"/>
+        </w:rPr>
+        <w:t xml:space="preserve">once</w:t>
+      </w:r>
+      <w:r>
+        <w:rPr>
+          <w:rFonts w:ascii="Courier New" w:cs="Courier New" w:eastAsia="Courier New" w:hAnsi="Courier New"/>
+          <w:color w:val="0000ff"/>
+          <w:sz w:val="18"/>
+          <w:szCs w:val="18"/>
+          <w:rtl w:val="0"/>
+        </w:rPr>
+        <w:t xml:space="preserve">&lt;/ms&gt;</w:t>
+      </w:r>
+      <w:r>
+        <w:rPr>
+          <w:color w:val="000000"/>
+          <w:rtl w:val="0"/>
+        </w:rPr>
+        <w:t xml:space="preserve"> de </w:t>
+      </w:r>
+      <w:r>
+        <w:rPr>
+          <w:rFonts w:ascii="Courier New" w:cs="Courier New" w:eastAsia="Courier New" w:hAnsi="Courier New"/>
+          <w:color w:val="0000ff"/>
+          <w:sz w:val="18"/>
+          <w:szCs w:val="18"/>
+          <w:rtl w:val="0"/>
+        </w:rPr>
+        <w:t xml:space="preserve">&lt;m&gt;</w:t>
+      </w:r>
+      <w:r>
+        <w:rPr>
+          <w:color w:val="000000"/>
+          <w:rtl w:val="0"/>
+        </w:rPr>
+        <w:t xml:space="preserve">solle</w:t>
+      </w:r>
+      <w:r>
+        <w:rPr>
+          <w:rFonts w:ascii="Courier New" w:cs="Courier New" w:eastAsia="Courier New" w:hAnsi="Courier New"/>
+          <w:color w:val="0000ff"/>
+          <w:sz w:val="18"/>
+          <w:szCs w:val="18"/>
+          <w:rtl w:val="0"/>
+        </w:rPr>
+        <w:t xml:space="preserve">&lt;/m&gt;</w:t>
+      </w:r>
+      <w:r>
+        <w:rPr>
+          <w:color w:val="000000"/>
+          <w:rtl w:val="0"/>
+        </w:rPr>
+        <w:t xml:space="preserve">, puys les</w:t>
+      </w:r>
+      <w:r>
+        <w:rPr>
+          <w:rFonts w:ascii="Courier New" w:cs="Courier New" w:eastAsia="Courier New" w:hAnsi="Courier New"/>
+          <w:color w:val="a9a9a9"/>
+          <w:sz w:val="18"/>
+          <w:szCs w:val="18"/>
+          <w:rtl w:val="0"/>
+        </w:rPr>
+        <w:t xml:space="preserve">&lt;lb/&gt;</w:t>
+      </w:r>
+      <w:r>
+        <w:rPr>
+          <w:color w:val="000000"/>
+          <w:rtl w:val="0"/>
+        </w:rPr>
+        <w:t xml:space="preserve"> </w:t>
+      </w:r>
+      <w:r>
+        <w:rPr>
+          <w:rtl w:val="0"/>
+        </w:rPr>
+      </w:r>
+    </w:p>
+    <w:p>
+      <w:pPr>
+        <w:widowControl w:val="0"/>
+        <w:pBdr>
+          <w:top w:space="0" w:sz="0" w:val="nil"/>
+          <w:left w:space="0" w:sz="0" w:val="nil"/>
+          <w:bottom w:space="0" w:sz="0" w:val="nil"/>
+          <w:right w:space="0" w:sz="0" w:val="nil"/>
+          <w:between w:space="0" w:sz="0" w:val="nil"/>
+        </w:pBdr>
+        <w:shd w:fill="auto" w:val="clear"/>
+        <w:contextualSpacing w:val="0"/>
+        <w:rPr>
+          <w:color w:val="000000"/>
+        </w:rPr>
+      </w:pPr>
+      <w:r>
+        <w:rPr>
+          <w:color w:val="000000"/>
+          <w:rtl w:val="0"/>
+        </w:rPr>
+        <w:t xml:space="preserve">mectés ensemble dans une </w:t>
+      </w:r>
+      <w:r>
+        <w:rPr>
+          <w:rFonts w:ascii="Courier New" w:cs="Courier New" w:eastAsia="Courier New" w:hAnsi="Courier New"/>
+          <w:color w:val="0000ff"/>
+          <w:sz w:val="18"/>
+          <w:szCs w:val="18"/>
+          <w:rtl w:val="0"/>
+        </w:rPr>
+        <w:t xml:space="preserve">&lt;tl&gt;</w:t>
+      </w:r>
+      <w:r>
+        <w:rPr>
+          <w:color w:val="000000"/>
+          <w:rtl w:val="0"/>
+        </w:rPr>
+        <w:t xml:space="preserve">fiolle de </w:t>
+      </w:r>
+      <w:r>
+        <w:rPr>
+          <w:rFonts w:ascii="Courier New" w:cs="Courier New" w:eastAsia="Courier New" w:hAnsi="Courier New"/>
+          <w:color w:val="0000ff"/>
+          <w:sz w:val="18"/>
+          <w:szCs w:val="18"/>
+          <w:rtl w:val="0"/>
+        </w:rPr>
+        <w:t xml:space="preserve">&lt;m&gt;</w:t>
+      </w:r>
+      <w:r>
+        <w:rPr>
+          <w:color w:val="000000"/>
+          <w:rtl w:val="0"/>
+        </w:rPr>
+        <w:t xml:space="preserve">voyrre</w:t>
+      </w:r>
+      <w:r>
+        <w:rPr>
+          <w:rFonts w:ascii="Courier New" w:cs="Courier New" w:eastAsia="Courier New" w:hAnsi="Courier New"/>
+          <w:color w:val="0000ff"/>
+          <w:sz w:val="18"/>
+          <w:szCs w:val="18"/>
+          <w:rtl w:val="0"/>
+        </w:rPr>
+        <w:t xml:space="preserve">&lt;/m&gt;&lt;/tl&gt;</w:t>
+      </w:r>
+      <w:r>
+        <w:rPr>
+          <w:color w:val="000000"/>
+          <w:rtl w:val="0"/>
+        </w:rPr>
+        <w:t xml:space="preserve">.</w:t>
+      </w:r>
+      <w:r>
+        <w:rPr>
           <w:rFonts w:ascii="Courier New" w:cs="Courier New" w:eastAsia="Courier New" w:hAnsi="Courier New"/>
           <w:color w:val="7f6000"/>
           <w:sz w:val="18"/>
           <w:szCs w:val="18"/>
           <w:rtl w:val="0"/>
         </w:rPr>
-        <w:t xml:space="preserve">&lt;/head&gt;</w:t>
-      </w:r>
-      <w:r>
-        <w:rPr>
-          <w:rtl w:val="0"/>
-        </w:rPr>
-      </w:r>
-    </w:p>
-    <w:p>
-      <w:pPr>
-        <w:widowControl w:val="0"/>
-        <w:pBdr>
-          <w:top w:space="0" w:sz="0" w:val="nil"/>
-          <w:left w:space="0" w:sz="0" w:val="nil"/>
-          <w:bottom w:space="0" w:sz="0" w:val="nil"/>
-          <w:right w:space="0" w:sz="0" w:val="nil"/>
-          <w:between w:space="0" w:sz="0" w:val="nil"/>
-        </w:pBdr>
-        <w:shd w:fill="auto" w:val="clear"/>
-        <w:contextualSpacing w:val="0"/>
-        <w:rPr>
-          <w:color w:val="000000"/>
-        </w:rPr>
-      </w:pPr>
+        <w:t xml:space="preserve">&lt;/ab&gt;</w:t>
+      </w:r>
       <w:r>
         <w:rPr>
           <w:rtl w:val="0"/>
@@ -3214,499 +3679,52 @@
           <w:szCs w:val="18"/>
           <w:rtl w:val="0"/>
         </w:rPr>
-        <w:t xml:space="preserve">&lt;ab&gt;</w:t>
-      </w:r>
-      <w:r>
-        <w:rPr>
-          <w:rtl w:val="0"/>
-        </w:rPr>
-      </w:r>
-    </w:p>
-    <w:p>
-      <w:pPr>
-        <w:widowControl w:val="0"/>
-        <w:pBdr>
-          <w:top w:space="0" w:sz="0" w:val="nil"/>
-          <w:left w:space="0" w:sz="0" w:val="nil"/>
-          <w:bottom w:space="0" w:sz="0" w:val="nil"/>
-          <w:right w:space="0" w:sz="0" w:val="nil"/>
-          <w:between w:space="0" w:sz="0" w:val="nil"/>
-        </w:pBdr>
-        <w:shd w:fill="auto" w:val="clear"/>
-        <w:contextualSpacing w:val="0"/>
-        <w:rPr>
-          <w:color w:val="000000"/>
-        </w:rPr>
-      </w:pPr>
-      <w:r>
-        <w:rPr>
-          <w:color w:val="000000"/>
-          <w:rtl w:val="0"/>
-        </w:rPr>
-        <w:t xml:space="preserve">Pren</w:t>
-      </w:r>
-      <w:r>
-        <w:rPr>
-          <w:rtl w:val="0"/>
-        </w:rPr>
-        <w:t xml:space="preserve">é</w:t>
-      </w:r>
-      <w:r>
-        <w:rPr>
-          <w:color w:val="000000"/>
-          <w:rtl w:val="0"/>
-        </w:rPr>
-        <w:t xml:space="preserve">s ung </w:t>
-      </w:r>
-      <w:r>
-        <w:rPr>
-          <w:rFonts w:ascii="Courier New" w:cs="Courier New" w:eastAsia="Courier New" w:hAnsi="Courier New"/>
-          <w:color w:val="0000ff"/>
-          <w:sz w:val="18"/>
-          <w:szCs w:val="18"/>
-          <w:rtl w:val="0"/>
-        </w:rPr>
-        <w:t xml:space="preserve">&lt;ms&gt;</w:t>
-      </w:r>
-      <w:r>
-        <w:rPr>
-          <w:color w:val="000000"/>
-          <w:rtl w:val="0"/>
-        </w:rPr>
-        <w:t xml:space="preserve">demy sestier</w:t>
-      </w:r>
-      <w:r>
-        <w:rPr>
-          <w:rFonts w:ascii="Courier New" w:cs="Courier New" w:eastAsia="Courier New" w:hAnsi="Courier New"/>
-          <w:color w:val="0000ff"/>
-          <w:sz w:val="18"/>
-          <w:szCs w:val="18"/>
-          <w:rtl w:val="0"/>
-        </w:rPr>
-        <w:t xml:space="preserve">&lt;/ms&gt;</w:t>
-      </w:r>
-      <w:r>
-        <w:rPr>
-          <w:color w:val="000000"/>
-          <w:rtl w:val="0"/>
-        </w:rPr>
-        <w:t xml:space="preserve"> de </w:t>
-      </w:r>
-      <w:r>
-        <w:rPr>
-          <w:rFonts w:ascii="Courier New" w:cs="Courier New" w:eastAsia="Courier New" w:hAnsi="Courier New"/>
-          <w:color w:val="0000ff"/>
-          <w:sz w:val="18"/>
-          <w:szCs w:val="18"/>
-          <w:rtl w:val="0"/>
-        </w:rPr>
-        <w:t xml:space="preserve">&lt;m&gt;</w:t>
-      </w:r>
-      <w:r>
-        <w:rPr>
-          <w:color w:val="000000"/>
-          <w:rtl w:val="0"/>
-        </w:rPr>
-        <w:t xml:space="preserve">vinaigre</w:t>
-      </w:r>
-      <w:r>
-        <w:rPr>
-          <w:rFonts w:ascii="Courier New" w:cs="Courier New" w:eastAsia="Courier New" w:hAnsi="Courier New"/>
-          <w:color w:val="0000ff"/>
-          <w:sz w:val="18"/>
-          <w:szCs w:val="18"/>
-          <w:rtl w:val="0"/>
-        </w:rPr>
-        <w:t xml:space="preserve">&lt;/m&gt;</w:t>
-      </w:r>
-      <w:r>
-        <w:rPr>
-          <w:color w:val="000000"/>
-          <w:rtl w:val="0"/>
-        </w:rPr>
-        <w:t xml:space="preserve"> avecq une </w:t>
-      </w:r>
-      <w:r>
-        <w:rPr>
-          <w:rFonts w:ascii="Courier New" w:cs="Courier New" w:eastAsia="Courier New" w:hAnsi="Courier New"/>
-          <w:color w:val="0000ff"/>
-          <w:sz w:val="18"/>
-          <w:szCs w:val="18"/>
-          <w:rtl w:val="0"/>
-        </w:rPr>
-        <w:t xml:space="preserve">&lt;ms&gt;</w:t>
-      </w:r>
-      <w:r>
-        <w:rPr>
-          <w:color w:val="000000"/>
-          <w:rtl w:val="0"/>
-        </w:rPr>
-        <w:t xml:space="preserve">once</w:t>
-      </w:r>
-      <w:r>
-        <w:rPr>
-          <w:rFonts w:ascii="Courier New" w:cs="Courier New" w:eastAsia="Courier New" w:hAnsi="Courier New"/>
-          <w:color w:val="0000ff"/>
-          <w:sz w:val="18"/>
-          <w:szCs w:val="18"/>
-          <w:rtl w:val="0"/>
-        </w:rPr>
-        <w:t xml:space="preserve">&lt;/ms&gt;</w:t>
-      </w:r>
-      <w:r>
-        <w:rPr>
-          <w:color w:val="000000"/>
-          <w:rtl w:val="0"/>
-        </w:rPr>
-        <w:t xml:space="preserve"> de </w:t>
-      </w:r>
-      <w:r>
-        <w:rPr>
-          <w:rFonts w:ascii="Courier New" w:cs="Courier New" w:eastAsia="Courier New" w:hAnsi="Courier New"/>
-          <w:color w:val="0000ff"/>
-          <w:sz w:val="18"/>
-          <w:szCs w:val="18"/>
-          <w:rtl w:val="0"/>
-        </w:rPr>
-        <w:t xml:space="preserve">&lt;m&gt;</w:t>
-      </w:r>
-      <w:r>
-        <w:rPr>
-          <w:color w:val="000000"/>
-          <w:rtl w:val="0"/>
-        </w:rPr>
-        <w:t xml:space="preserve">verd</w:t>
-      </w:r>
-      <w:r>
-        <w:rPr>
-          <w:rFonts w:ascii="Courier New" w:cs="Courier New" w:eastAsia="Courier New" w:hAnsi="Courier New"/>
-          <w:color w:val="a9a9a9"/>
-          <w:sz w:val="18"/>
-          <w:szCs w:val="18"/>
-          <w:rtl w:val="0"/>
-        </w:rPr>
-        <w:t xml:space="preserve">&lt;lb/&gt;</w:t>
-      </w:r>
-      <w:r>
-        <w:rPr>
-          <w:color w:val="000000"/>
-          <w:rtl w:val="0"/>
-        </w:rPr>
-        <w:t xml:space="preserve"> </w:t>
-      </w:r>
-      <w:r>
-        <w:rPr>
-          <w:rtl w:val="0"/>
-        </w:rPr>
-      </w:r>
-    </w:p>
-    <w:p>
-      <w:pPr>
-        <w:widowControl w:val="0"/>
-        <w:pBdr>
-          <w:top w:space="0" w:sz="0" w:val="nil"/>
-          <w:left w:space="0" w:sz="0" w:val="nil"/>
-          <w:bottom w:space="0" w:sz="0" w:val="nil"/>
-          <w:right w:space="0" w:sz="0" w:val="nil"/>
-          <w:between w:space="0" w:sz="0" w:val="nil"/>
-        </w:pBdr>
-        <w:shd w:fill="auto" w:val="clear"/>
-        <w:contextualSpacing w:val="0"/>
-        <w:rPr>
-          <w:color w:val="000000"/>
-        </w:rPr>
-      </w:pPr>
-      <w:r>
-        <w:rPr>
-          <w:color w:val="000000"/>
-          <w:rtl w:val="0"/>
-        </w:rPr>
-        <w:t xml:space="preserve">de gris</w:t>
-      </w:r>
-      <w:r>
-        <w:rPr>
-          <w:rFonts w:ascii="Courier New" w:cs="Courier New" w:eastAsia="Courier New" w:hAnsi="Courier New"/>
-          <w:color w:val="0000ff"/>
-          <w:sz w:val="18"/>
-          <w:szCs w:val="18"/>
-          <w:rtl w:val="0"/>
-        </w:rPr>
-        <w:t xml:space="preserve">&lt;/m&gt;</w:t>
-      </w:r>
-      <w:r>
-        <w:rPr>
-          <w:color w:val="000000"/>
-          <w:rtl w:val="0"/>
-        </w:rPr>
-        <w:t xml:space="preserve"> &amp;</w:t>
-      </w:r>
-      <w:r>
-        <w:rPr>
-          <w:rFonts w:ascii="Courier New" w:cs="Courier New" w:eastAsia="Courier New" w:hAnsi="Courier New"/>
-          <w:color w:val="a9a9a9"/>
-          <w:sz w:val="18"/>
-          <w:szCs w:val="18"/>
-          <w:rtl w:val="0"/>
-        </w:rPr>
-        <w:t xml:space="preserve">amp;</w:t>
-      </w:r>
-      <w:r>
-        <w:rPr>
-          <w:color w:val="000000"/>
-          <w:rtl w:val="0"/>
-        </w:rPr>
-        <w:t xml:space="preserve"> une </w:t>
-      </w:r>
-      <w:r>
-        <w:rPr>
-          <w:rFonts w:ascii="Courier New" w:cs="Courier New" w:eastAsia="Courier New" w:hAnsi="Courier New"/>
-          <w:color w:val="0000ff"/>
-          <w:sz w:val="18"/>
-          <w:szCs w:val="18"/>
-          <w:rtl w:val="0"/>
-        </w:rPr>
-        <w:t xml:space="preserve">&lt;ms&gt;</w:t>
-      </w:r>
-      <w:r>
-        <w:rPr>
-          <w:color w:val="000000"/>
-          <w:rtl w:val="0"/>
-        </w:rPr>
-        <w:t xml:space="preserve">once</w:t>
-      </w:r>
-      <w:r>
-        <w:rPr>
-          <w:rFonts w:ascii="Courier New" w:cs="Courier New" w:eastAsia="Courier New" w:hAnsi="Courier New"/>
-          <w:color w:val="0000ff"/>
-          <w:sz w:val="18"/>
-          <w:szCs w:val="18"/>
-          <w:rtl w:val="0"/>
-        </w:rPr>
-        <w:t xml:space="preserve">&lt;/ms&gt;</w:t>
-      </w:r>
-      <w:r>
-        <w:rPr>
-          <w:color w:val="000000"/>
-          <w:rtl w:val="0"/>
-        </w:rPr>
-        <w:t xml:space="preserve"> de </w:t>
-      </w:r>
-      <w:r>
-        <w:rPr>
-          <w:rFonts w:ascii="Courier New" w:cs="Courier New" w:eastAsia="Courier New" w:hAnsi="Courier New"/>
-          <w:color w:val="0000ff"/>
-          <w:sz w:val="18"/>
-          <w:szCs w:val="18"/>
-          <w:rtl w:val="0"/>
-        </w:rPr>
-        <w:t xml:space="preserve">&lt;m&gt;</w:t>
-      </w:r>
-      <w:r>
-        <w:rPr>
-          <w:color w:val="000000"/>
-          <w:rtl w:val="0"/>
-        </w:rPr>
-        <w:t xml:space="preserve">copperouse</w:t>
-      </w:r>
-      <w:r>
-        <w:rPr>
-          <w:rFonts w:ascii="Courier New" w:cs="Courier New" w:eastAsia="Courier New" w:hAnsi="Courier New"/>
-          <w:color w:val="0000ff"/>
-          <w:sz w:val="18"/>
-          <w:szCs w:val="18"/>
-          <w:rtl w:val="0"/>
-        </w:rPr>
-        <w:t xml:space="preserve">&lt;/m&gt;</w:t>
-      </w:r>
-      <w:r>
-        <w:rPr>
-          <w:color w:val="000000"/>
-          <w:rtl w:val="0"/>
-        </w:rPr>
-        <w:t xml:space="preserve"> &amp;</w:t>
-      </w:r>
-      <w:r>
-        <w:rPr>
-          <w:rFonts w:ascii="Courier New" w:cs="Courier New" w:eastAsia="Courier New" w:hAnsi="Courier New"/>
-          <w:color w:val="a9a9a9"/>
-          <w:sz w:val="18"/>
-          <w:szCs w:val="18"/>
-          <w:rtl w:val="0"/>
-        </w:rPr>
-        <w:t xml:space="preserve">amp;</w:t>
-      </w:r>
-      <w:r>
-        <w:rPr>
-          <w:color w:val="000000"/>
-          <w:rtl w:val="0"/>
-        </w:rPr>
-        <w:t xml:space="preserve"> une </w:t>
-      </w:r>
-      <w:r>
-        <w:rPr>
-          <w:rFonts w:ascii="Courier New" w:cs="Courier New" w:eastAsia="Courier New" w:hAnsi="Courier New"/>
-          <w:color w:val="0000ff"/>
-          <w:sz w:val="18"/>
-          <w:szCs w:val="18"/>
-          <w:rtl w:val="0"/>
-        </w:rPr>
-        <w:t xml:space="preserve">&lt;ms&gt;</w:t>
-      </w:r>
-      <w:r>
-        <w:rPr>
-          <w:color w:val="000000"/>
-          <w:rtl w:val="0"/>
-        </w:rPr>
-        <w:t xml:space="preserve">once</w:t>
-      </w:r>
-      <w:r>
-        <w:rPr>
-          <w:rFonts w:ascii="Courier New" w:cs="Courier New" w:eastAsia="Courier New" w:hAnsi="Courier New"/>
-          <w:color w:val="0000ff"/>
-          <w:sz w:val="18"/>
-          <w:szCs w:val="18"/>
-          <w:rtl w:val="0"/>
-        </w:rPr>
-        <w:t xml:space="preserve">&lt;/ms&gt;</w:t>
-      </w:r>
-      <w:r>
-        <w:rPr>
-          <w:color w:val="000000"/>
-          <w:rtl w:val="0"/>
-        </w:rPr>
-        <w:t xml:space="preserve"> de </w:t>
-      </w:r>
-      <w:r>
-        <w:rPr>
-          <w:rFonts w:ascii="Courier New" w:cs="Courier New" w:eastAsia="Courier New" w:hAnsi="Courier New"/>
-          <w:color w:val="0000ff"/>
-          <w:sz w:val="18"/>
-          <w:szCs w:val="18"/>
-          <w:rtl w:val="0"/>
-        </w:rPr>
-        <w:t xml:space="preserve">&lt;m&gt;</w:t>
-      </w:r>
-      <w:r>
-        <w:rPr>
-          <w:color w:val="000000"/>
-          <w:rtl w:val="0"/>
-        </w:rPr>
-        <w:t xml:space="preserve">solle</w:t>
-      </w:r>
-      <w:r>
-        <w:rPr>
-          <w:rFonts w:ascii="Courier New" w:cs="Courier New" w:eastAsia="Courier New" w:hAnsi="Courier New"/>
-          <w:color w:val="0000ff"/>
-          <w:sz w:val="18"/>
-          <w:szCs w:val="18"/>
-          <w:rtl w:val="0"/>
-        </w:rPr>
-        <w:t xml:space="preserve">&lt;/m&gt;</w:t>
-      </w:r>
-      <w:r>
-        <w:rPr>
-          <w:color w:val="000000"/>
-          <w:rtl w:val="0"/>
-        </w:rPr>
-        <w:t xml:space="preserve">, puys les</w:t>
-      </w:r>
-      <w:r>
-        <w:rPr>
-          <w:rFonts w:ascii="Courier New" w:cs="Courier New" w:eastAsia="Courier New" w:hAnsi="Courier New"/>
-          <w:color w:val="a9a9a9"/>
-          <w:sz w:val="18"/>
-          <w:szCs w:val="18"/>
-          <w:rtl w:val="0"/>
-        </w:rPr>
-        <w:t xml:space="preserve">&lt;lb/&gt;</w:t>
-      </w:r>
-      <w:r>
-        <w:rPr>
-          <w:color w:val="000000"/>
-          <w:rtl w:val="0"/>
-        </w:rPr>
-        <w:t xml:space="preserve"> </w:t>
-      </w:r>
-      <w:r>
-        <w:rPr>
-          <w:rtl w:val="0"/>
-        </w:rPr>
-      </w:r>
-    </w:p>
-    <w:p>
-      <w:pPr>
-        <w:widowControl w:val="0"/>
-        <w:pBdr>
-          <w:top w:space="0" w:sz="0" w:val="nil"/>
-          <w:left w:space="0" w:sz="0" w:val="nil"/>
-          <w:bottom w:space="0" w:sz="0" w:val="nil"/>
-          <w:right w:space="0" w:sz="0" w:val="nil"/>
-          <w:between w:space="0" w:sz="0" w:val="nil"/>
-        </w:pBdr>
-        <w:shd w:fill="auto" w:val="clear"/>
-        <w:contextualSpacing w:val="0"/>
-        <w:rPr>
-          <w:color w:val="000000"/>
-        </w:rPr>
-      </w:pPr>
-      <w:r>
-        <w:rPr>
-          <w:color w:val="000000"/>
-          <w:rtl w:val="0"/>
-        </w:rPr>
-        <w:t xml:space="preserve">mectés ensemble dans une </w:t>
-      </w:r>
-      <w:r>
-        <w:rPr>
-          <w:rFonts w:ascii="Courier New" w:cs="Courier New" w:eastAsia="Courier New" w:hAnsi="Courier New"/>
-          <w:color w:val="0000ff"/>
-          <w:sz w:val="18"/>
-          <w:szCs w:val="18"/>
-          <w:rtl w:val="0"/>
-        </w:rPr>
-        <w:t xml:space="preserve">&lt;tl&gt;</w:t>
-      </w:r>
-      <w:r>
-        <w:rPr>
-          <w:color w:val="000000"/>
-          <w:rtl w:val="0"/>
-        </w:rPr>
-        <w:t xml:space="preserve">fiolle de </w:t>
-      </w:r>
-      <w:r>
-        <w:rPr>
-          <w:rFonts w:ascii="Courier New" w:cs="Courier New" w:eastAsia="Courier New" w:hAnsi="Courier New"/>
-          <w:color w:val="0000ff"/>
-          <w:sz w:val="18"/>
-          <w:szCs w:val="18"/>
-          <w:rtl w:val="0"/>
-        </w:rPr>
-        <w:t xml:space="preserve">&lt;m&gt;</w:t>
-      </w:r>
-      <w:r>
-        <w:rPr>
-          <w:color w:val="000000"/>
-          <w:rtl w:val="0"/>
-        </w:rPr>
-        <w:t xml:space="preserve">voyrre</w:t>
-      </w:r>
-      <w:r>
-        <w:rPr>
-          <w:rFonts w:ascii="Courier New" w:cs="Courier New" w:eastAsia="Courier New" w:hAnsi="Courier New"/>
-          <w:color w:val="0000ff"/>
-          <w:sz w:val="18"/>
-          <w:szCs w:val="18"/>
-          <w:rtl w:val="0"/>
-        </w:rPr>
-        <w:t xml:space="preserve">&lt;/m&gt;&lt;/tl&gt;</w:t>
-      </w:r>
-      <w:r>
-        <w:rPr>
-          <w:color w:val="000000"/>
-          <w:rtl w:val="0"/>
-        </w:rPr>
-        <w:t xml:space="preserve">.</w:t>
-      </w:r>
+        <w:t xml:space="preserve">&lt;/div&gt;</w:t>
+      </w:r>
+      <w:r>
+        <w:rPr>
+          <w:rtl w:val="0"/>
+        </w:rPr>
+      </w:r>
+    </w:p>
+    <w:p>
+      <w:pPr>
+        <w:widowControl w:val="0"/>
+        <w:pBdr>
+          <w:top w:space="0" w:sz="0" w:val="nil"/>
+          <w:left w:space="0" w:sz="0" w:val="nil"/>
+          <w:bottom w:space="0" w:sz="0" w:val="nil"/>
+          <w:right w:space="0" w:sz="0" w:val="nil"/>
+          <w:between w:space="0" w:sz="0" w:val="nil"/>
+        </w:pBdr>
+        <w:shd w:fill="auto" w:val="clear"/>
+        <w:contextualSpacing w:val="0"/>
+        <w:rPr>
+          <w:color w:val="000000"/>
+        </w:rPr>
+      </w:pPr>
+      <w:r>
+        <w:rPr>
+          <w:rtl w:val="0"/>
+        </w:rPr>
+      </w:r>
+    </w:p>
+    <w:p>
+      <w:pPr>
+        <w:widowControl w:val="0"/>
+        <w:pBdr>
+          <w:top w:space="0" w:sz="0" w:val="nil"/>
+          <w:left w:space="0" w:sz="0" w:val="nil"/>
+          <w:bottom w:space="0" w:sz="0" w:val="nil"/>
+          <w:right w:space="0" w:sz="0" w:val="nil"/>
+          <w:between w:space="0" w:sz="0" w:val="nil"/>
+        </w:pBdr>
+        <w:shd w:fill="auto" w:val="clear"/>
+        <w:contextualSpacing w:val="0"/>
+        <w:rPr>
+          <w:color w:val="000000"/>
+        </w:rPr>
+      </w:pPr>
       <w:r>
         <w:rPr>
           <w:rFonts w:ascii="Courier New" w:cs="Courier New" w:eastAsia="Courier New" w:hAnsi="Courier New"/>
@@ -3715,7 +3733,7 @@
           <w:szCs w:val="18"/>
           <w:rtl w:val="0"/>
         </w:rPr>
-        <w:t xml:space="preserve">&lt;/ab&gt;</w:t>
+        <w:t xml:space="preserve">&lt;div&gt;</w:t>
       </w:r>
       <w:r>
         <w:rPr>
@@ -3747,110 +3765,7 @@
           <w:szCs w:val="18"/>
           <w:rtl w:val="0"/>
         </w:rPr>
-        <w:t xml:space="preserve">&lt;/div&gt;</w:t>
-      </w:r>
-      <w:r>
-        <w:rPr>
-          <w:rtl w:val="0"/>
-        </w:rPr>
-      </w:r>
-    </w:p>
-    <w:p>
-      <w:pPr>
-        <w:widowControl w:val="0"/>
-        <w:pBdr>
-          <w:top w:space="0" w:sz="0" w:val="nil"/>
-          <w:left w:space="0" w:sz="0" w:val="nil"/>
-          <w:bottom w:space="0" w:sz="0" w:val="nil"/>
-          <w:right w:space="0" w:sz="0" w:val="nil"/>
-          <w:between w:space="0" w:sz="0" w:val="nil"/>
-        </w:pBdr>
-        <w:shd w:fill="auto" w:val="clear"/>
-        <w:contextualSpacing w:val="0"/>
-        <w:rPr>
-          <w:color w:val="000000"/>
-        </w:rPr>
-      </w:pPr>
-      <w:r>
-        <w:rPr>
-          <w:rtl w:val="0"/>
-        </w:rPr>
-      </w:r>
-    </w:p>
-    <w:p>
-      <w:pPr>
-        <w:widowControl w:val="0"/>
-        <w:pBdr>
-          <w:top w:space="0" w:sz="0" w:val="nil"/>
-          <w:left w:space="0" w:sz="0" w:val="nil"/>
-          <w:bottom w:space="0" w:sz="0" w:val="nil"/>
-          <w:right w:space="0" w:sz="0" w:val="nil"/>
-          <w:between w:space="0" w:sz="0" w:val="nil"/>
-        </w:pBdr>
-        <w:shd w:fill="auto" w:val="clear"/>
-        <w:contextualSpacing w:val="0"/>
-        <w:rPr>
-          <w:color w:val="000000"/>
-        </w:rPr>
-      </w:pPr>
-      <w:r>
-        <w:rPr>
-          <w:rFonts w:ascii="Courier New" w:cs="Courier New" w:eastAsia="Courier New" w:hAnsi="Courier New"/>
-          <w:color w:val="7f6000"/>
-          <w:sz w:val="18"/>
-          <w:szCs w:val="18"/>
-          <w:rtl w:val="0"/>
-        </w:rPr>
-        <w:t xml:space="preserve">&lt;div&gt;</w:t>
-      </w:r>
-      <w:r>
-        <w:rPr>
-          <w:rtl w:val="0"/>
-        </w:rPr>
-      </w:r>
-    </w:p>
-    <w:p>
-      <w:pPr>
-        <w:widowControl w:val="0"/>
-        <w:pBdr>
-          <w:top w:space="0" w:sz="0" w:val="nil"/>
-          <w:left w:space="0" w:sz="0" w:val="nil"/>
-          <w:bottom w:space="0" w:sz="0" w:val="nil"/>
-          <w:right w:space="0" w:sz="0" w:val="nil"/>
-          <w:between w:space="0" w:sz="0" w:val="nil"/>
-        </w:pBdr>
-        <w:shd w:fill="auto" w:val="clear"/>
-        <w:contextualSpacing w:val="0"/>
-        <w:rPr>
-          <w:color w:val="000000"/>
-        </w:rPr>
-      </w:pPr>
-      <w:r>
-        <w:rPr>
-          <w:rFonts w:ascii="Courier New" w:cs="Courier New" w:eastAsia="Courier New" w:hAnsi="Courier New"/>
-          <w:color w:val="7f6000"/>
-          <w:sz w:val="18"/>
-          <w:szCs w:val="18"/>
-          <w:rtl w:val="0"/>
-        </w:rPr>
-        <w:t xml:space="preserve">&lt;id&gt;</w:t>
-      </w:r>
-      <w:r>
-        <w:rPr>
-          <w:color w:val="000000"/>
-          <w:rtl w:val="0"/>
-        </w:rPr>
-        <w:t xml:space="preserve">p075r_5</w:t>
-      </w:r>
-      <w:r>
-        <w:rPr>
-          <w:rFonts w:ascii="Courier New" w:cs="Courier New" w:eastAsia="Courier New" w:hAnsi="Courier New"/>
-          <w:color w:val="7f6000"/>
-          <w:sz w:val="18"/>
-          <w:szCs w:val="18"/>
-          <w:rtl w:val="0"/>
-        </w:rPr>
-        <w:t xml:space="preserve">&lt;/id&gt;</w:t>
+        <w:t xml:space="preserve">&lt;id&gt;p075r_5&lt;/id&gt;</w:t>
       </w:r>
       <w:r>
         <w:rPr>

--- a/TEMP/input/p075r_IAD_+MHS_+_G4/tcn_p075r.docx
+++ b/TEMP/input/p075r_IAD_+MHS_+_G4/tcn_p075r.docx
@@ -4553,7 +4553,7 @@
     </w:p>
     <w:sectPr>
       <w:pgSz w:h="15840" w:w="12240"/>
-      <w:pgMar w:bottom="1440" w:top="1440" w:left="1440" w:right="1440" w:header="0"/>
+      <w:pgMar w:bottom="1440" w:top="1440" w:left="1440" w:right="1440" w:header="0" w:footer="720"/>
       <w:pgNumType w:start="1"/>
     </w:sectPr>
   </w:body>

--- a/TEMP/input/p075r_IAD_+MHS_+_G4/tcn_p075r.docx
+++ b/TEMP/input/p075r_IAD_+MHS_+_G4/tcn_p075r.docx
@@ -13,7 +13,6 @@
           <w:between w:space="0" w:sz="0" w:val="nil"/>
         </w:pBdr>
         <w:shd w:fill="auto" w:val="clear"/>
-        <w:contextualSpacing w:val="0"/>
         <w:rPr>
           <w:color w:val="000000"/>
         </w:rPr>
@@ -62,7 +61,6 @@
           <w:between w:space="0" w:sz="0" w:val="nil"/>
         </w:pBdr>
         <w:shd w:fill="auto" w:val="clear"/>
-        <w:contextualSpacing w:val="0"/>
         <w:rPr>
           <w:color w:val="000000"/>
         </w:rPr>
@@ -111,29 +109,27 @@
           <w:between w:space="0" w:sz="0" w:val="nil"/>
         </w:pBdr>
         <w:shd w:fill="auto" w:val="clear"/>
-        <w:contextualSpacing w:val="0"/>
-        <w:rPr>
-          <w:color w:val="000000"/>
-        </w:rPr>
-      </w:pPr>
-      <w:r>
-        <w:rPr>
-          <w:rtl w:val="0"/>
-        </w:rPr>
-      </w:r>
-    </w:p>
-    <w:p>
-      <w:pPr>
-        <w:widowControl w:val="0"/>
-        <w:pBdr>
-          <w:top w:space="0" w:sz="0" w:val="nil"/>
-          <w:left w:space="0" w:sz="0" w:val="nil"/>
-          <w:bottom w:space="0" w:sz="0" w:val="nil"/>
-          <w:right w:space="0" w:sz="0" w:val="nil"/>
-          <w:between w:space="0" w:sz="0" w:val="nil"/>
-        </w:pBdr>
-        <w:shd w:fill="auto" w:val="clear"/>
-        <w:contextualSpacing w:val="0"/>
+        <w:rPr>
+          <w:color w:val="000000"/>
+        </w:rPr>
+      </w:pPr>
+      <w:r>
+        <w:rPr>
+          <w:rtl w:val="0"/>
+        </w:rPr>
+      </w:r>
+    </w:p>
+    <w:p>
+      <w:pPr>
+        <w:widowControl w:val="0"/>
+        <w:pBdr>
+          <w:top w:space="0" w:sz="0" w:val="nil"/>
+          <w:left w:space="0" w:sz="0" w:val="nil"/>
+          <w:bottom w:space="0" w:sz="0" w:val="nil"/>
+          <w:right w:space="0" w:sz="0" w:val="nil"/>
+          <w:between w:space="0" w:sz="0" w:val="nil"/>
+        </w:pBdr>
+        <w:shd w:fill="auto" w:val="clear"/>
         <w:rPr>
           <w:color w:val="000000"/>
         </w:rPr>
@@ -165,7 +161,6 @@
           <w:between w:space="0" w:sz="0" w:val="nil"/>
         </w:pBdr>
         <w:shd w:fill="auto" w:val="clear"/>
-        <w:contextualSpacing w:val="0"/>
         <w:rPr>
           <w:color w:val="000000"/>
         </w:rPr>
@@ -197,7 +192,6 @@
           <w:between w:space="0" w:sz="0" w:val="nil"/>
         </w:pBdr>
         <w:shd w:fill="auto" w:val="clear"/>
-        <w:contextualSpacing w:val="0"/>
         <w:rPr>
           <w:color w:val="000000"/>
         </w:rPr>
@@ -273,29 +267,27 @@
           <w:between w:space="0" w:sz="0" w:val="nil"/>
         </w:pBdr>
         <w:shd w:fill="auto" w:val="clear"/>
-        <w:contextualSpacing w:val="0"/>
-        <w:rPr>
-          <w:color w:val="000000"/>
-        </w:rPr>
-      </w:pPr>
-      <w:r>
-        <w:rPr>
-          <w:rtl w:val="0"/>
-        </w:rPr>
-      </w:r>
-    </w:p>
-    <w:p>
-      <w:pPr>
-        <w:widowControl w:val="0"/>
-        <w:pBdr>
-          <w:top w:space="0" w:sz="0" w:val="nil"/>
-          <w:left w:space="0" w:sz="0" w:val="nil"/>
-          <w:bottom w:space="0" w:sz="0" w:val="nil"/>
-          <w:right w:space="0" w:sz="0" w:val="nil"/>
-          <w:between w:space="0" w:sz="0" w:val="nil"/>
-        </w:pBdr>
-        <w:shd w:fill="auto" w:val="clear"/>
-        <w:contextualSpacing w:val="0"/>
+        <w:rPr>
+          <w:color w:val="000000"/>
+        </w:rPr>
+      </w:pPr>
+      <w:r>
+        <w:rPr>
+          <w:rtl w:val="0"/>
+        </w:rPr>
+      </w:r>
+    </w:p>
+    <w:p>
+      <w:pPr>
+        <w:widowControl w:val="0"/>
+        <w:pBdr>
+          <w:top w:space="0" w:sz="0" w:val="nil"/>
+          <w:left w:space="0" w:sz="0" w:val="nil"/>
+          <w:bottom w:space="0" w:sz="0" w:val="nil"/>
+          <w:right w:space="0" w:sz="0" w:val="nil"/>
+          <w:between w:space="0" w:sz="0" w:val="nil"/>
+        </w:pBdr>
+        <w:shd w:fill="auto" w:val="clear"/>
         <w:rPr>
           <w:color w:val="000000"/>
         </w:rPr>
@@ -327,7 +319,6 @@
           <w:between w:space="0" w:sz="0" w:val="nil"/>
         </w:pBdr>
         <w:shd w:fill="auto" w:val="clear"/>
-        <w:contextualSpacing w:val="0"/>
         <w:rPr>
           <w:color w:val="000000"/>
         </w:rPr>
@@ -600,7 +591,6 @@
           <w:between w:space="0" w:sz="0" w:val="nil"/>
         </w:pBdr>
         <w:shd w:fill="auto" w:val="clear"/>
-        <w:contextualSpacing w:val="0"/>
         <w:rPr>
           <w:color w:val="000000"/>
         </w:rPr>
@@ -639,7 +629,6 @@
           <w:between w:space="0" w:sz="0" w:val="nil"/>
         </w:pBdr>
         <w:shd w:fill="auto" w:val="clear"/>
-        <w:contextualSpacing w:val="0"/>
         <w:rPr>
           <w:color w:val="000000"/>
         </w:rPr>
@@ -671,7 +660,6 @@
           <w:between w:space="0" w:sz="0" w:val="nil"/>
         </w:pBdr>
         <w:shd w:fill="auto" w:val="clear"/>
-        <w:contextualSpacing w:val="0"/>
         <w:rPr>
           <w:color w:val="000000"/>
         </w:rPr>
@@ -700,7 +688,6 @@
           <w:between w:space="0" w:sz="0" w:val="nil"/>
         </w:pBdr>
         <w:shd w:fill="auto" w:val="clear"/>
-        <w:contextualSpacing w:val="0"/>
         <w:rPr>
           <w:color w:val="000000"/>
         </w:rPr>
@@ -732,7 +719,6 @@
           <w:between w:space="0" w:sz="0" w:val="nil"/>
         </w:pBdr>
         <w:shd w:fill="auto" w:val="clear"/>
-        <w:contextualSpacing w:val="0"/>
         <w:rPr>
           <w:color w:val="000000"/>
         </w:rPr>
@@ -771,7 +757,6 @@
           <w:between w:space="0" w:sz="0" w:val="nil"/>
         </w:pBdr>
         <w:shd w:fill="auto" w:val="clear"/>
-        <w:contextualSpacing w:val="0"/>
         <w:rPr>
           <w:color w:val="000000"/>
         </w:rPr>
@@ -874,29 +859,27 @@
           <w:between w:space="0" w:sz="0" w:val="nil"/>
         </w:pBdr>
         <w:shd w:fill="auto" w:val="clear"/>
-        <w:contextualSpacing w:val="0"/>
-        <w:rPr>
-          <w:color w:val="000000"/>
-        </w:rPr>
-      </w:pPr>
-      <w:r>
-        <w:rPr>
-          <w:rtl w:val="0"/>
-        </w:rPr>
-      </w:r>
-    </w:p>
-    <w:p>
-      <w:pPr>
-        <w:widowControl w:val="0"/>
-        <w:pBdr>
-          <w:top w:space="0" w:sz="0" w:val="nil"/>
-          <w:left w:space="0" w:sz="0" w:val="nil"/>
-          <w:bottom w:space="0" w:sz="0" w:val="nil"/>
-          <w:right w:space="0" w:sz="0" w:val="nil"/>
-          <w:between w:space="0" w:sz="0" w:val="nil"/>
-        </w:pBdr>
-        <w:shd w:fill="auto" w:val="clear"/>
-        <w:contextualSpacing w:val="0"/>
+        <w:rPr>
+          <w:color w:val="000000"/>
+        </w:rPr>
+      </w:pPr>
+      <w:r>
+        <w:rPr>
+          <w:rtl w:val="0"/>
+        </w:rPr>
+      </w:r>
+    </w:p>
+    <w:p>
+      <w:pPr>
+        <w:widowControl w:val="0"/>
+        <w:pBdr>
+          <w:top w:space="0" w:sz="0" w:val="nil"/>
+          <w:left w:space="0" w:sz="0" w:val="nil"/>
+          <w:bottom w:space="0" w:sz="0" w:val="nil"/>
+          <w:right w:space="0" w:sz="0" w:val="nil"/>
+          <w:between w:space="0" w:sz="0" w:val="nil"/>
+        </w:pBdr>
+        <w:shd w:fill="auto" w:val="clear"/>
         <w:rPr>
           <w:color w:val="000000"/>
         </w:rPr>
@@ -928,7 +911,6 @@
           <w:between w:space="0" w:sz="0" w:val="nil"/>
         </w:pBdr>
         <w:shd w:fill="auto" w:val="clear"/>
-        <w:contextualSpacing w:val="0"/>
         <w:rPr>
           <w:color w:val="000000"/>
         </w:rPr>
@@ -1136,7 +1118,6 @@
           <w:between w:space="0" w:sz="0" w:val="nil"/>
         </w:pBdr>
         <w:shd w:fill="auto" w:val="clear"/>
-        <w:contextualSpacing w:val="0"/>
         <w:rPr>
           <w:color w:val="000000"/>
         </w:rPr>
@@ -1273,7 +1254,6 @@
           <w:between w:space="0" w:sz="0" w:val="nil"/>
         </w:pBdr>
         <w:shd w:fill="auto" w:val="clear"/>
-        <w:contextualSpacing w:val="0"/>
         <w:rPr>
           <w:color w:val="000000"/>
         </w:rPr>
@@ -1417,7 +1397,6 @@
           <w:between w:space="0" w:sz="0" w:val="nil"/>
         </w:pBdr>
         <w:shd w:fill="auto" w:val="clear"/>
-        <w:contextualSpacing w:val="0"/>
         <w:rPr>
           <w:color w:val="000000"/>
         </w:rPr>
@@ -1567,7 +1546,6 @@
           <w:between w:space="0" w:sz="0" w:val="nil"/>
         </w:pBdr>
         <w:shd w:fill="auto" w:val="clear"/>
-        <w:contextualSpacing w:val="0"/>
         <w:rPr>
           <w:color w:val="000000"/>
         </w:rPr>
@@ -1599,29 +1577,27 @@
           <w:between w:space="0" w:sz="0" w:val="nil"/>
         </w:pBdr>
         <w:shd w:fill="auto" w:val="clear"/>
-        <w:contextualSpacing w:val="0"/>
-        <w:rPr>
-          <w:color w:val="000000"/>
-        </w:rPr>
-      </w:pPr>
-      <w:r>
-        <w:rPr>
-          <w:rtl w:val="0"/>
-        </w:rPr>
-      </w:r>
-    </w:p>
-    <w:p>
-      <w:pPr>
-        <w:widowControl w:val="0"/>
-        <w:pBdr>
-          <w:top w:space="0" w:sz="0" w:val="nil"/>
-          <w:left w:space="0" w:sz="0" w:val="nil"/>
-          <w:bottom w:space="0" w:sz="0" w:val="nil"/>
-          <w:right w:space="0" w:sz="0" w:val="nil"/>
-          <w:between w:space="0" w:sz="0" w:val="nil"/>
-        </w:pBdr>
-        <w:shd w:fill="auto" w:val="clear"/>
-        <w:contextualSpacing w:val="0"/>
+        <w:rPr>
+          <w:color w:val="000000"/>
+        </w:rPr>
+      </w:pPr>
+      <w:r>
+        <w:rPr>
+          <w:rtl w:val="0"/>
+        </w:rPr>
+      </w:r>
+    </w:p>
+    <w:p>
+      <w:pPr>
+        <w:widowControl w:val="0"/>
+        <w:pBdr>
+          <w:top w:space="0" w:sz="0" w:val="nil"/>
+          <w:left w:space="0" w:sz="0" w:val="nil"/>
+          <w:bottom w:space="0" w:sz="0" w:val="nil"/>
+          <w:right w:space="0" w:sz="0" w:val="nil"/>
+          <w:between w:space="0" w:sz="0" w:val="nil"/>
+        </w:pBdr>
+        <w:shd w:fill="auto" w:val="clear"/>
         <w:rPr>
           <w:color w:val="000000"/>
         </w:rPr>
@@ -1653,7 +1629,6 @@
           <w:between w:space="0" w:sz="0" w:val="nil"/>
         </w:pBdr>
         <w:shd w:fill="auto" w:val="clear"/>
-        <w:contextualSpacing w:val="0"/>
         <w:rPr>
           <w:color w:val="000000"/>
         </w:rPr>
@@ -1685,7 +1660,6 @@
           <w:between w:space="0" w:sz="0" w:val="nil"/>
         </w:pBdr>
         <w:shd w:fill="auto" w:val="clear"/>
-        <w:contextualSpacing w:val="0"/>
         <w:rPr>
           <w:color w:val="000000"/>
         </w:rPr>
@@ -1788,29 +1762,27 @@
           <w:between w:space="0" w:sz="0" w:val="nil"/>
         </w:pBdr>
         <w:shd w:fill="auto" w:val="clear"/>
-        <w:contextualSpacing w:val="0"/>
-        <w:rPr>
-          <w:color w:val="000000"/>
-        </w:rPr>
-      </w:pPr>
-      <w:r>
-        <w:rPr>
-          <w:rtl w:val="0"/>
-        </w:rPr>
-      </w:r>
-    </w:p>
-    <w:p>
-      <w:pPr>
-        <w:widowControl w:val="0"/>
-        <w:pBdr>
-          <w:top w:space="0" w:sz="0" w:val="nil"/>
-          <w:left w:space="0" w:sz="0" w:val="nil"/>
-          <w:bottom w:space="0" w:sz="0" w:val="nil"/>
-          <w:right w:space="0" w:sz="0" w:val="nil"/>
-          <w:between w:space="0" w:sz="0" w:val="nil"/>
-        </w:pBdr>
-        <w:shd w:fill="auto" w:val="clear"/>
-        <w:contextualSpacing w:val="0"/>
+        <w:rPr>
+          <w:color w:val="000000"/>
+        </w:rPr>
+      </w:pPr>
+      <w:r>
+        <w:rPr>
+          <w:rtl w:val="0"/>
+        </w:rPr>
+      </w:r>
+    </w:p>
+    <w:p>
+      <w:pPr>
+        <w:widowControl w:val="0"/>
+        <w:pBdr>
+          <w:top w:space="0" w:sz="0" w:val="nil"/>
+          <w:left w:space="0" w:sz="0" w:val="nil"/>
+          <w:bottom w:space="0" w:sz="0" w:val="nil"/>
+          <w:right w:space="0" w:sz="0" w:val="nil"/>
+          <w:between w:space="0" w:sz="0" w:val="nil"/>
+        </w:pBdr>
+        <w:shd w:fill="auto" w:val="clear"/>
         <w:rPr>
           <w:color w:val="000000"/>
         </w:rPr>
@@ -1842,7 +1814,6 @@
           <w:between w:space="0" w:sz="0" w:val="nil"/>
         </w:pBdr>
         <w:shd w:fill="auto" w:val="clear"/>
-        <w:contextualSpacing w:val="0"/>
         <w:rPr>
           <w:color w:val="000000"/>
         </w:rPr>
@@ -1996,7 +1967,6 @@
           <w:between w:space="0" w:sz="0" w:val="nil"/>
         </w:pBdr>
         <w:shd w:fill="auto" w:val="clear"/>
-        <w:contextualSpacing w:val="0"/>
         <w:rPr>
           <w:color w:val="000000"/>
         </w:rPr>
@@ -2123,7 +2093,6 @@
           <w:between w:space="0" w:sz="0" w:val="nil"/>
         </w:pBdr>
         <w:shd w:fill="auto" w:val="clear"/>
-        <w:contextualSpacing w:val="0"/>
         <w:rPr>
           <w:color w:val="000000"/>
         </w:rPr>
@@ -2383,7 +2352,6 @@
           <w:between w:space="0" w:sz="0" w:val="nil"/>
         </w:pBdr>
         <w:shd w:fill="auto" w:val="clear"/>
-        <w:contextualSpacing w:val="0"/>
         <w:rPr>
           <w:color w:val="000000"/>
         </w:rPr>
@@ -2560,7 +2528,6 @@
           <w:between w:space="0" w:sz="0" w:val="nil"/>
         </w:pBdr>
         <w:shd w:fill="auto" w:val="clear"/>
-        <w:contextualSpacing w:val="0"/>
         <w:rPr>
           <w:color w:val="000000"/>
         </w:rPr>
@@ -2721,7 +2688,6 @@
           <w:between w:space="0" w:sz="0" w:val="nil"/>
         </w:pBdr>
         <w:shd w:fill="auto" w:val="clear"/>
-        <w:contextualSpacing w:val="0"/>
         <w:rPr>
           <w:color w:val="000000"/>
         </w:rPr>
@@ -2844,7 +2810,6 @@
           <w:between w:space="0" w:sz="0" w:val="nil"/>
         </w:pBdr>
         <w:shd w:fill="auto" w:val="clear"/>
-        <w:contextualSpacing w:val="0"/>
         <w:rPr>
           <w:color w:val="000000"/>
         </w:rPr>
@@ -2917,7 +2882,6 @@
           <w:between w:space="0" w:sz="0" w:val="nil"/>
         </w:pBdr>
         <w:shd w:fill="auto" w:val="clear"/>
-        <w:contextualSpacing w:val="0"/>
         <w:rPr>
           <w:color w:val="000000"/>
         </w:rPr>
@@ -2949,29 +2913,27 @@
           <w:between w:space="0" w:sz="0" w:val="nil"/>
         </w:pBdr>
         <w:shd w:fill="auto" w:val="clear"/>
-        <w:contextualSpacing w:val="0"/>
-        <w:rPr>
-          <w:color w:val="000000"/>
-        </w:rPr>
-      </w:pPr>
-      <w:r>
-        <w:rPr>
-          <w:rtl w:val="0"/>
-        </w:rPr>
-      </w:r>
-    </w:p>
-    <w:p>
-      <w:pPr>
-        <w:widowControl w:val="0"/>
-        <w:pBdr>
-          <w:top w:space="0" w:sz="0" w:val="nil"/>
-          <w:left w:space="0" w:sz="0" w:val="nil"/>
-          <w:bottom w:space="0" w:sz="0" w:val="nil"/>
-          <w:right w:space="0" w:sz="0" w:val="nil"/>
-          <w:between w:space="0" w:sz="0" w:val="nil"/>
-        </w:pBdr>
-        <w:shd w:fill="auto" w:val="clear"/>
-        <w:contextualSpacing w:val="0"/>
+        <w:rPr>
+          <w:color w:val="000000"/>
+        </w:rPr>
+      </w:pPr>
+      <w:r>
+        <w:rPr>
+          <w:rtl w:val="0"/>
+        </w:rPr>
+      </w:r>
+    </w:p>
+    <w:p>
+      <w:pPr>
+        <w:widowControl w:val="0"/>
+        <w:pBdr>
+          <w:top w:space="0" w:sz="0" w:val="nil"/>
+          <w:left w:space="0" w:sz="0" w:val="nil"/>
+          <w:bottom w:space="0" w:sz="0" w:val="nil"/>
+          <w:right w:space="0" w:sz="0" w:val="nil"/>
+          <w:between w:space="0" w:sz="0" w:val="nil"/>
+        </w:pBdr>
+        <w:shd w:fill="auto" w:val="clear"/>
         <w:rPr>
           <w:color w:val="000000"/>
         </w:rPr>
@@ -3003,7 +2965,6 @@
           <w:between w:space="0" w:sz="0" w:val="nil"/>
         </w:pBdr>
         <w:shd w:fill="auto" w:val="clear"/>
-        <w:contextualSpacing w:val="0"/>
         <w:rPr>
           <w:color w:val="000000"/>
         </w:rPr>
@@ -3035,7 +2996,6 @@
           <w:between w:space="0" w:sz="0" w:val="nil"/>
         </w:pBdr>
         <w:shd w:fill="auto" w:val="clear"/>
-        <w:contextualSpacing w:val="0"/>
         <w:rPr>
           <w:color w:val="000000"/>
         </w:rPr>
@@ -3111,29 +3071,27 @@
           <w:between w:space="0" w:sz="0" w:val="nil"/>
         </w:pBdr>
         <w:shd w:fill="auto" w:val="clear"/>
-        <w:contextualSpacing w:val="0"/>
-        <w:rPr>
-          <w:color w:val="000000"/>
-        </w:rPr>
-      </w:pPr>
-      <w:r>
-        <w:rPr>
-          <w:rtl w:val="0"/>
-        </w:rPr>
-      </w:r>
-    </w:p>
-    <w:p>
-      <w:pPr>
-        <w:widowControl w:val="0"/>
-        <w:pBdr>
-          <w:top w:space="0" w:sz="0" w:val="nil"/>
-          <w:left w:space="0" w:sz="0" w:val="nil"/>
-          <w:bottom w:space="0" w:sz="0" w:val="nil"/>
-          <w:right w:space="0" w:sz="0" w:val="nil"/>
-          <w:between w:space="0" w:sz="0" w:val="nil"/>
-        </w:pBdr>
-        <w:shd w:fill="auto" w:val="clear"/>
-        <w:contextualSpacing w:val="0"/>
+        <w:rPr>
+          <w:color w:val="000000"/>
+        </w:rPr>
+      </w:pPr>
+      <w:r>
+        <w:rPr>
+          <w:rtl w:val="0"/>
+        </w:rPr>
+      </w:r>
+    </w:p>
+    <w:p>
+      <w:pPr>
+        <w:widowControl w:val="0"/>
+        <w:pBdr>
+          <w:top w:space="0" w:sz="0" w:val="nil"/>
+          <w:left w:space="0" w:sz="0" w:val="nil"/>
+          <w:bottom w:space="0" w:sz="0" w:val="nil"/>
+          <w:right w:space="0" w:sz="0" w:val="nil"/>
+          <w:between w:space="0" w:sz="0" w:val="nil"/>
+        </w:pBdr>
+        <w:shd w:fill="auto" w:val="clear"/>
         <w:rPr>
           <w:color w:val="000000"/>
         </w:rPr>
@@ -3165,7 +3123,6 @@
           <w:between w:space="0" w:sz="0" w:val="nil"/>
         </w:pBdr>
         <w:shd w:fill="auto" w:val="clear"/>
-        <w:contextualSpacing w:val="0"/>
         <w:rPr>
           <w:color w:val="000000"/>
         </w:rPr>
@@ -3343,7 +3300,6 @@
           <w:between w:space="0" w:sz="0" w:val="nil"/>
         </w:pBdr>
         <w:shd w:fill="auto" w:val="clear"/>
-        <w:contextualSpacing w:val="0"/>
         <w:rPr>
           <w:color w:val="000000"/>
         </w:rPr>
@@ -3576,7 +3532,6 @@
           <w:between w:space="0" w:sz="0" w:val="nil"/>
         </w:pBdr>
         <w:shd w:fill="auto" w:val="clear"/>
-        <w:contextualSpacing w:val="0"/>
         <w:rPr>
           <w:color w:val="000000"/>
         </w:rPr>
@@ -3666,7 +3621,6 @@
           <w:between w:space="0" w:sz="0" w:val="nil"/>
         </w:pBdr>
         <w:shd w:fill="auto" w:val="clear"/>
-        <w:contextualSpacing w:val="0"/>
         <w:rPr>
           <w:color w:val="000000"/>
         </w:rPr>
@@ -3698,29 +3652,27 @@
           <w:between w:space="0" w:sz="0" w:val="nil"/>
         </w:pBdr>
         <w:shd w:fill="auto" w:val="clear"/>
-        <w:contextualSpacing w:val="0"/>
-        <w:rPr>
-          <w:color w:val="000000"/>
-        </w:rPr>
-      </w:pPr>
-      <w:r>
-        <w:rPr>
-          <w:rtl w:val="0"/>
-        </w:rPr>
-      </w:r>
-    </w:p>
-    <w:p>
-      <w:pPr>
-        <w:widowControl w:val="0"/>
-        <w:pBdr>
-          <w:top w:space="0" w:sz="0" w:val="nil"/>
-          <w:left w:space="0" w:sz="0" w:val="nil"/>
-          <w:bottom w:space="0" w:sz="0" w:val="nil"/>
-          <w:right w:space="0" w:sz="0" w:val="nil"/>
-          <w:between w:space="0" w:sz="0" w:val="nil"/>
-        </w:pBdr>
-        <w:shd w:fill="auto" w:val="clear"/>
-        <w:contextualSpacing w:val="0"/>
+        <w:rPr>
+          <w:color w:val="000000"/>
+        </w:rPr>
+      </w:pPr>
+      <w:r>
+        <w:rPr>
+          <w:rtl w:val="0"/>
+        </w:rPr>
+      </w:r>
+    </w:p>
+    <w:p>
+      <w:pPr>
+        <w:widowControl w:val="0"/>
+        <w:pBdr>
+          <w:top w:space="0" w:sz="0" w:val="nil"/>
+          <w:left w:space="0" w:sz="0" w:val="nil"/>
+          <w:bottom w:space="0" w:sz="0" w:val="nil"/>
+          <w:right w:space="0" w:sz="0" w:val="nil"/>
+          <w:between w:space="0" w:sz="0" w:val="nil"/>
+        </w:pBdr>
+        <w:shd w:fill="auto" w:val="clear"/>
         <w:rPr>
           <w:color w:val="000000"/>
         </w:rPr>
@@ -3752,7 +3704,6 @@
           <w:between w:space="0" w:sz="0" w:val="nil"/>
         </w:pBdr>
         <w:shd w:fill="auto" w:val="clear"/>
-        <w:contextualSpacing w:val="0"/>
         <w:rPr>
           <w:color w:val="000000"/>
         </w:rPr>
@@ -3784,7 +3735,6 @@
           <w:between w:space="0" w:sz="0" w:val="nil"/>
         </w:pBdr>
         <w:shd w:fill="auto" w:val="clear"/>
-        <w:contextualSpacing w:val="0"/>
         <w:rPr>
           <w:color w:val="000000"/>
         </w:rPr>
@@ -3863,29 +3813,27 @@
           <w:between w:space="0" w:sz="0" w:val="nil"/>
         </w:pBdr>
         <w:shd w:fill="auto" w:val="clear"/>
-        <w:contextualSpacing w:val="0"/>
-        <w:rPr>
-          <w:color w:val="000000"/>
-        </w:rPr>
-      </w:pPr>
-      <w:r>
-        <w:rPr>
-          <w:rtl w:val="0"/>
-        </w:rPr>
-      </w:r>
-    </w:p>
-    <w:p>
-      <w:pPr>
-        <w:widowControl w:val="0"/>
-        <w:pBdr>
-          <w:top w:space="0" w:sz="0" w:val="nil"/>
-          <w:left w:space="0" w:sz="0" w:val="nil"/>
-          <w:bottom w:space="0" w:sz="0" w:val="nil"/>
-          <w:right w:space="0" w:sz="0" w:val="nil"/>
-          <w:between w:space="0" w:sz="0" w:val="nil"/>
-        </w:pBdr>
-        <w:shd w:fill="auto" w:val="clear"/>
-        <w:contextualSpacing w:val="0"/>
+        <w:rPr>
+          <w:color w:val="000000"/>
+        </w:rPr>
+      </w:pPr>
+      <w:r>
+        <w:rPr>
+          <w:rtl w:val="0"/>
+        </w:rPr>
+      </w:r>
+    </w:p>
+    <w:p>
+      <w:pPr>
+        <w:widowControl w:val="0"/>
+        <w:pBdr>
+          <w:top w:space="0" w:sz="0" w:val="nil"/>
+          <w:left w:space="0" w:sz="0" w:val="nil"/>
+          <w:bottom w:space="0" w:sz="0" w:val="nil"/>
+          <w:right w:space="0" w:sz="0" w:val="nil"/>
+          <w:between w:space="0" w:sz="0" w:val="nil"/>
+        </w:pBdr>
+        <w:shd w:fill="auto" w:val="clear"/>
         <w:rPr>
           <w:color w:val="000000"/>
         </w:rPr>
@@ -3917,7 +3865,6 @@
           <w:between w:space="0" w:sz="0" w:val="nil"/>
         </w:pBdr>
         <w:shd w:fill="auto" w:val="clear"/>
-        <w:contextualSpacing w:val="0"/>
         <w:rPr>
           <w:color w:val="000000"/>
         </w:rPr>
@@ -4143,7 +4090,6 @@
           <w:between w:space="0" w:sz="0" w:val="nil"/>
         </w:pBdr>
         <w:shd w:fill="auto" w:val="clear"/>
-        <w:contextualSpacing w:val="0"/>
         <w:rPr>
           <w:color w:val="000000"/>
         </w:rPr>
@@ -4300,7 +4246,6 @@
           <w:between w:space="0" w:sz="0" w:val="nil"/>
         </w:pBdr>
         <w:shd w:fill="auto" w:val="clear"/>
-        <w:contextualSpacing w:val="0"/>
         <w:rPr>
           <w:color w:val="000000"/>
         </w:rPr>
@@ -4491,7 +4436,6 @@
           <w:between w:space="0" w:sz="0" w:val="nil"/>
         </w:pBdr>
         <w:shd w:fill="auto" w:val="clear"/>
-        <w:contextualSpacing w:val="0"/>
         <w:rPr>
           <w:color w:val="000000"/>
         </w:rPr>
@@ -4530,7 +4474,6 @@
           <w:between w:space="0" w:sz="0" w:val="nil"/>
         </w:pBdr>
         <w:shd w:fill="auto" w:val="clear"/>
-        <w:contextualSpacing w:val="0"/>
         <w:rPr>
           <w:color w:val="000000"/>
         </w:rPr>
